--- a/document.docx
+++ b/document.docx
@@ -490,7 +490,7 @@
             </w:rPr>
             <w:fldChar w:fldCharType="separate"/>
           </w:r>
-          <w:hyperlink w:anchor="_Toc117658686" w:history="1">
+          <w:hyperlink w:anchor="_Toc117887493" w:history="1">
             <w:r>
               <w:rPr>
                 <w:rStyle w:val="Hyperlink"/>
@@ -526,7 +526,7 @@
                 <w:sz w:val="24"/>
                 <w:szCs w:val="24"/>
               </w:rPr>
-              <w:instrText xml:space="preserve"> PAGEREF _Toc117658686 \h </w:instrText>
+              <w:instrText xml:space="preserve"> PAGEREF _Toc117887493 \h </w:instrText>
             </w:r>
             <w:r>
               <w:rPr>
@@ -578,7 +578,7 @@
               <w:szCs w:val="24"/>
             </w:rPr>
           </w:pPr>
-          <w:hyperlink w:anchor="_Toc117658687" w:history="1">
+          <w:hyperlink w:anchor="_Toc117887494" w:history="1">
             <w:r>
               <w:rPr>
                 <w:rStyle w:val="Hyperlink"/>
@@ -614,7 +614,7 @@
                 <w:sz w:val="24"/>
                 <w:szCs w:val="24"/>
               </w:rPr>
-              <w:instrText xml:space="preserve"> PAGEREF _Toc117658687 \h </w:instrText>
+              <w:instrText xml:space="preserve"> PAGEREF _Toc117887494 \h </w:instrText>
             </w:r>
             <w:r>
               <w:rPr>
@@ -662,7 +662,7 @@
               <w:szCs w:val="24"/>
             </w:rPr>
           </w:pPr>
-          <w:hyperlink w:anchor="_Toc117658688" w:history="1">
+          <w:hyperlink w:anchor="_Toc117887495" w:history="1">
             <w:r>
               <w:rPr>
                 <w:rStyle w:val="Hyperlink"/>
@@ -698,7 +698,7 @@
                 <w:sz w:val="24"/>
                 <w:szCs w:val="24"/>
               </w:rPr>
-              <w:instrText xml:space="preserve"> PAGEREF _Toc117658688 \h </w:instrText>
+              <w:instrText xml:space="preserve"> PAGEREF _Toc117887495 \h </w:instrText>
             </w:r>
             <w:r>
               <w:rPr>
@@ -724,7 +724,7 @@
                 <w:sz w:val="24"/>
                 <w:szCs w:val="24"/>
               </w:rPr>
-              <w:t>1</w:t>
+              <w:t>3</w:t>
             </w:r>
             <w:r>
               <w:rPr>
@@ -750,7 +750,7 @@
               <w:szCs w:val="24"/>
             </w:rPr>
           </w:pPr>
-          <w:hyperlink w:anchor="_Toc117658689" w:history="1">
+          <w:hyperlink w:anchor="_Toc117887496" w:history="1">
             <w:r>
               <w:rPr>
                 <w:rStyle w:val="Hyperlink"/>
@@ -786,7 +786,7 @@
                 <w:sz w:val="24"/>
                 <w:szCs w:val="24"/>
               </w:rPr>
-              <w:instrText xml:space="preserve"> PAGEREF _Toc117658689 \h </w:instrText>
+              <w:instrText xml:space="preserve"> PAGEREF _Toc117887496 \h </w:instrText>
             </w:r>
             <w:r>
               <w:rPr>
@@ -812,7 +812,7 @@
                 <w:sz w:val="24"/>
                 <w:szCs w:val="24"/>
               </w:rPr>
-              <w:t>1</w:t>
+              <w:t>3</w:t>
             </w:r>
             <w:r>
               <w:rPr>
@@ -838,7 +838,7 @@
               <w:szCs w:val="24"/>
             </w:rPr>
           </w:pPr>
-          <w:hyperlink w:anchor="_Toc117658690" w:history="1">
+          <w:hyperlink w:anchor="_Toc117887497" w:history="1">
             <w:r>
               <w:rPr>
                 <w:rStyle w:val="Hyperlink"/>
@@ -847,7 +847,7 @@
                 <w:sz w:val="24"/>
                 <w:szCs w:val="24"/>
               </w:rPr>
-              <w:t>SVM</w:t>
+              <w:t>Multinomial Naïve Bayes</w:t>
             </w:r>
             <w:r>
               <w:rPr>
@@ -874,7 +874,7 @@
                 <w:sz w:val="24"/>
                 <w:szCs w:val="24"/>
               </w:rPr>
-              <w:instrText xml:space="preserve"> PAGEREF _Toc117658690 \h </w:instrText>
+              <w:instrText xml:space="preserve"> PAGEREF _Toc117887497 \h </w:instrText>
             </w:r>
             <w:r>
               <w:rPr>
@@ -900,7 +900,7 @@
                 <w:sz w:val="24"/>
                 <w:szCs w:val="24"/>
               </w:rPr>
-              <w:t>2</w:t>
+              <w:t>3</w:t>
             </w:r>
             <w:r>
               <w:rPr>
@@ -926,7 +926,7 @@
               <w:szCs w:val="24"/>
             </w:rPr>
           </w:pPr>
-          <w:hyperlink w:anchor="_Toc117658691" w:history="1">
+          <w:hyperlink w:anchor="_Toc117887498" w:history="1">
             <w:r>
               <w:rPr>
                 <w:rStyle w:val="Hyperlink"/>
@@ -935,7 +935,7 @@
                 <w:sz w:val="24"/>
                 <w:szCs w:val="24"/>
               </w:rPr>
-              <w:t>Multinomial Naïve Bayes</w:t>
+              <w:t>SVM</w:t>
             </w:r>
             <w:r>
               <w:rPr>
@@ -962,7 +962,7 @@
                 <w:sz w:val="24"/>
                 <w:szCs w:val="24"/>
               </w:rPr>
-              <w:instrText xml:space="preserve"> PAGEREF _Toc117658691 \h </w:instrText>
+              <w:instrText xml:space="preserve"> PAGEREF _Toc117887498 \h </w:instrText>
             </w:r>
             <w:r>
               <w:rPr>
@@ -988,7 +988,7 @@
                 <w:sz w:val="24"/>
                 <w:szCs w:val="24"/>
               </w:rPr>
-              <w:t>2</w:t>
+              <w:t>4</w:t>
             </w:r>
             <w:r>
               <w:rPr>
@@ -1014,7 +1014,7 @@
               <w:szCs w:val="24"/>
             </w:rPr>
           </w:pPr>
-          <w:hyperlink w:anchor="_Toc117658692" w:history="1">
+          <w:hyperlink w:anchor="_Toc117887499" w:history="1">
             <w:r>
               <w:rPr>
                 <w:rStyle w:val="Hyperlink"/>
@@ -1050,7 +1050,7 @@
                 <w:sz w:val="24"/>
                 <w:szCs w:val="24"/>
               </w:rPr>
-              <w:instrText xml:space="preserve"> PAGEREF _Toc117658692 \h </w:instrText>
+              <w:instrText xml:space="preserve"> PAGEREF _Toc117887499 \h </w:instrText>
             </w:r>
             <w:r>
               <w:rPr>
@@ -1076,7 +1076,7 @@
                 <w:sz w:val="24"/>
                 <w:szCs w:val="24"/>
               </w:rPr>
-              <w:t>2</w:t>
+              <w:t>4</w:t>
             </w:r>
             <w:r>
               <w:rPr>
@@ -1102,7 +1102,7 @@
               <w:szCs w:val="24"/>
             </w:rPr>
           </w:pPr>
-          <w:hyperlink w:anchor="_Toc117658693" w:history="1">
+          <w:hyperlink w:anchor="_Toc117887500" w:history="1">
             <w:r>
               <w:rPr>
                 <w:rStyle w:val="Hyperlink"/>
@@ -1138,7 +1138,7 @@
                 <w:sz w:val="24"/>
                 <w:szCs w:val="24"/>
               </w:rPr>
-              <w:instrText xml:space="preserve"> PAGEREF _Toc117658693 \h </w:instrText>
+              <w:instrText xml:space="preserve"> PAGEREF _Toc117887500 \h </w:instrText>
             </w:r>
             <w:r>
               <w:rPr>
@@ -1164,7 +1164,7 @@
                 <w:sz w:val="24"/>
                 <w:szCs w:val="24"/>
               </w:rPr>
-              <w:t>3</w:t>
+              <w:t>4</w:t>
             </w:r>
             <w:r>
               <w:rPr>
@@ -1190,7 +1190,7 @@
               <w:szCs w:val="24"/>
             </w:rPr>
           </w:pPr>
-          <w:hyperlink w:anchor="_Toc117658694" w:history="1">
+          <w:hyperlink w:anchor="_Toc117887501" w:history="1">
             <w:r>
               <w:rPr>
                 <w:rStyle w:val="Hyperlink"/>
@@ -1226,7 +1226,7 @@
                 <w:sz w:val="24"/>
                 <w:szCs w:val="24"/>
               </w:rPr>
-              <w:instrText xml:space="preserve"> PAGEREF _Toc117658694 \h </w:instrText>
+              <w:instrText xml:space="preserve"> PAGEREF _Toc117887501 \h </w:instrText>
             </w:r>
             <w:r>
               <w:rPr>
@@ -1252,7 +1252,7 @@
                 <w:sz w:val="24"/>
                 <w:szCs w:val="24"/>
               </w:rPr>
-              <w:t>3</w:t>
+              <w:t>5</w:t>
             </w:r>
             <w:r>
               <w:rPr>
@@ -1274,7 +1274,7 @@
               <w:szCs w:val="24"/>
             </w:rPr>
           </w:pPr>
-          <w:hyperlink w:anchor="_Toc117658695" w:history="1">
+          <w:hyperlink w:anchor="_Toc117887502" w:history="1">
             <w:r>
               <w:rPr>
                 <w:rStyle w:val="Hyperlink"/>
@@ -1310,7 +1310,7 @@
                 <w:sz w:val="24"/>
                 <w:szCs w:val="24"/>
               </w:rPr>
-              <w:instrText xml:space="preserve"> PAGEREF _Toc117658695 \h </w:instrText>
+              <w:instrText xml:space="preserve"> PAGEREF _Toc117887502 \h </w:instrText>
             </w:r>
             <w:r>
               <w:rPr>
@@ -1336,7 +1336,7 @@
                 <w:sz w:val="24"/>
                 <w:szCs w:val="24"/>
               </w:rPr>
-              <w:t>5</w:t>
+              <w:t>6</w:t>
             </w:r>
             <w:r>
               <w:rPr>
@@ -1371,17 +1371,6 @@
         </w:p>
       </w:sdtContent>
     </w:sdt>
-    <w:p>
-      <w:pPr>
-        <w:spacing w:line="360" w:lineRule="auto"/>
-        <w:jc w:val="both"/>
-        <w:rPr>
-          <w:rFonts w:ascii="Times New Roman" w:hAnsi="Times New Roman" w:cs="Times New Roman"/>
-          <w:sz w:val="24"/>
-          <w:szCs w:val="24"/>
-        </w:rPr>
-      </w:pPr>
-    </w:p>
     <w:p>
       <w:pPr>
         <w:rPr>
@@ -1866,15 +1855,15 @@
           <w:sz w:val="24"/>
           <w:szCs w:val="24"/>
         </w:rPr>
-        <w:t xml:space="preserve"> consists of over 200,000 medical paper abstracts</w:t>
-      </w:r>
-      <w:r>
-        <w:rPr>
-          <w:rFonts w:ascii="Times New Roman" w:hAnsi="Times New Roman" w:cs="Times New Roman"/>
-          <w:sz w:val="24"/>
-          <w:szCs w:val="24"/>
-        </w:rPr>
-        <w:t>, some of the abstracts within the dataset are not structured well, therefore is hard to read.</w:t>
+        <w:t xml:space="preserve"> </w:t>
+      </w:r>
+      <w:r>
+        <w:rPr>
+          <w:rFonts w:ascii="Times New Roman" w:hAnsi="Times New Roman" w:cs="Times New Roman"/>
+          <w:sz w:val="24"/>
+          <w:szCs w:val="24"/>
+        </w:rPr>
+        <w:t>consists of over 200,000 medical paper abstracts; some of the abstracts within the dataset need to be structured better, therefore, are hard to read.</w:t>
       </w:r>
     </w:p>
     <w:p>
@@ -1929,7 +1918,39 @@
           <w:sz w:val="24"/>
           <w:szCs w:val="24"/>
         </w:rPr>
-        <w:t>researchers, in this case, in the field of medicine as abstracts can be especially long</w:t>
+        <w:t>researchers, in this case, in the field of medicine</w:t>
+      </w:r>
+      <w:r>
+        <w:rPr>
+          <w:rFonts w:ascii="Times New Roman" w:hAnsi="Times New Roman" w:cs="Times New Roman"/>
+          <w:sz w:val="24"/>
+          <w:szCs w:val="24"/>
+        </w:rPr>
+        <w:t>,</w:t>
+      </w:r>
+      <w:r>
+        <w:rPr>
+          <w:rFonts w:ascii="Times New Roman" w:hAnsi="Times New Roman" w:cs="Times New Roman"/>
+          <w:sz w:val="24"/>
+          <w:szCs w:val="24"/>
+        </w:rPr>
+        <w:t xml:space="preserve"> as abstracts can be </w:t>
+      </w:r>
+      <w:r>
+        <w:rPr>
+          <w:rFonts w:ascii="Times New Roman" w:hAnsi="Times New Roman" w:cs="Times New Roman"/>
+          <w:sz w:val="24"/>
+          <w:szCs w:val="24"/>
+        </w:rPr>
+        <w:t>exceedingly</w:t>
+      </w:r>
+      <w:r>
+        <w:rPr>
+          <w:rFonts w:ascii="Times New Roman" w:hAnsi="Times New Roman" w:cs="Times New Roman"/>
+          <w:sz w:val="24"/>
+          <w:szCs w:val="24"/>
+        </w:rPr>
+        <w:t xml:space="preserve"> long</w:t>
       </w:r>
       <w:r>
         <w:rPr>
@@ -1952,7 +1973,7 @@
           <w:szCs w:val="32"/>
         </w:rPr>
       </w:pPr>
-      <w:bookmarkStart w:id="0" w:name="_Toc117658686"/>
+      <w:bookmarkStart w:id="0" w:name="_Toc117887493"/>
       <w:r>
         <w:rPr>
           <w:rFonts w:ascii="Times New Roman" w:hAnsi="Times New Roman" w:cs="Times New Roman"/>
@@ -1975,7 +1996,7 @@
           <w:szCs w:val="28"/>
         </w:rPr>
       </w:pPr>
-      <w:bookmarkStart w:id="1" w:name="_Toc117658687"/>
+      <w:bookmarkStart w:id="1" w:name="_Toc117887494"/>
       <w:r>
         <w:rPr>
           <w:rFonts w:ascii="Times New Roman" w:hAnsi="Times New Roman" w:cs="Times New Roman"/>
@@ -1996,6 +2017,280 @@
           <w:szCs w:val="24"/>
         </w:rPr>
       </w:pPr>
+      <w:r>
+        <w:rPr>
+          <w:rFonts w:ascii="Times New Roman" w:hAnsi="Times New Roman" w:cs="Times New Roman"/>
+          <w:sz w:val="24"/>
+          <w:szCs w:val="24"/>
+        </w:rPr>
+        <w:t xml:space="preserve">Without a doubt, one of the major businesses that would benefit </w:t>
+      </w:r>
+      <w:r>
+        <w:rPr>
+          <w:rFonts w:ascii="Times New Roman" w:hAnsi="Times New Roman" w:cs="Times New Roman"/>
+          <w:sz w:val="24"/>
+          <w:szCs w:val="24"/>
+        </w:rPr>
+        <w:t xml:space="preserve">significantly </w:t>
+      </w:r>
+      <w:r>
+        <w:rPr>
+          <w:rFonts w:ascii="Times New Roman" w:hAnsi="Times New Roman" w:cs="Times New Roman"/>
+          <w:sz w:val="24"/>
+          <w:szCs w:val="24"/>
+        </w:rPr>
+        <w:t>from the integration of artificial intelligence is medicine.</w:t>
+      </w:r>
+    </w:p>
+    <w:p>
+      <w:pPr>
+        <w:spacing w:line="360" w:lineRule="auto"/>
+        <w:ind w:firstLine="720"/>
+        <w:jc w:val="both"/>
+        <w:rPr>
+          <w:rFonts w:ascii="Times New Roman" w:hAnsi="Times New Roman" w:cs="Times New Roman"/>
+          <w:sz w:val="24"/>
+          <w:szCs w:val="24"/>
+        </w:rPr>
+      </w:pPr>
+      <w:r>
+        <w:rPr>
+          <w:rFonts w:ascii="Times New Roman" w:hAnsi="Times New Roman" w:cs="Times New Roman"/>
+          <w:sz w:val="24"/>
+          <w:szCs w:val="24"/>
+        </w:rPr>
+        <w:t>The analysis is a crucial component of medicine, which is frequently carried out by doctors, who are also people. Artificial intelligence, in contrast to humans, can quickly digest enormous amounts of data. Humans can only concentrate on one or two things at once, while artificial intelligence can sift through massive volumes of data and identify underlying trends. The ability to learn from novel settings and machine learning are two more characteristics of artificial intelligence. It also can learn from the shortcomings of previous artificial intelligence systems and use that knowledge to enhance performance in the future (Jittprasong, 2022). The present research trend suggests that artificial intelligence may be used in various medical applications (Buch et al., 2018). From this literature review, the use of artificial intelligence in medicine constantly evolves toward a more specialized use rather than a more general application, specifically, towards patient-cent</w:t>
+      </w:r>
+      <w:r>
+        <w:rPr>
+          <w:rFonts w:ascii="Times New Roman" w:hAnsi="Times New Roman" w:cs="Times New Roman"/>
+          <w:sz w:val="24"/>
+          <w:szCs w:val="24"/>
+        </w:rPr>
+        <w:t>ere</w:t>
+      </w:r>
+      <w:r>
+        <w:rPr>
+          <w:rFonts w:ascii="Times New Roman" w:hAnsi="Times New Roman" w:cs="Times New Roman"/>
+          <w:sz w:val="24"/>
+          <w:szCs w:val="24"/>
+        </w:rPr>
+        <w:t>d rather than physician-cent</w:t>
+      </w:r>
+      <w:r>
+        <w:rPr>
+          <w:rFonts w:ascii="Times New Roman" w:hAnsi="Times New Roman" w:cs="Times New Roman"/>
+          <w:sz w:val="24"/>
+          <w:szCs w:val="24"/>
+        </w:rPr>
+        <w:t>ere</w:t>
+      </w:r>
+      <w:r>
+        <w:rPr>
+          <w:rFonts w:ascii="Times New Roman" w:hAnsi="Times New Roman" w:cs="Times New Roman"/>
+          <w:sz w:val="24"/>
+          <w:szCs w:val="24"/>
+        </w:rPr>
+        <w:t>d. Some of the more recent research is evaluated.</w:t>
+      </w:r>
+    </w:p>
+    <w:p>
+      <w:pPr>
+        <w:spacing w:line="360" w:lineRule="auto"/>
+        <w:jc w:val="both"/>
+        <w:rPr>
+          <w:rFonts w:ascii="Times New Roman" w:hAnsi="Times New Roman" w:cs="Times New Roman"/>
+          <w:sz w:val="24"/>
+          <w:szCs w:val="24"/>
+        </w:rPr>
+      </w:pPr>
+      <w:r>
+        <w:rPr>
+          <w:rFonts w:ascii="Times New Roman" w:hAnsi="Times New Roman" w:cs="Times New Roman"/>
+          <w:sz w:val="24"/>
+          <w:szCs w:val="24"/>
+        </w:rPr>
+        <w:tab/>
+      </w:r>
+      <w:r>
+        <w:rPr>
+          <w:rFonts w:ascii="Times New Roman" w:hAnsi="Times New Roman" w:cs="Times New Roman"/>
+          <w:sz w:val="24"/>
+          <w:szCs w:val="24"/>
+        </w:rPr>
+        <w:t>In the domain of cardiopulmonary, Ganzer et al. (2022) proposed a proof-of-concept of an ANN supplementing the Myocardial Sensory Networks to detect Myocardial Ischemia. It was done through Cardiovascular pathophysiological features implemented along with the reversal of the Myocardial Ischemia by ANN-controlled Vagus Nerve Stimulation (VNS). The architecture utili</w:t>
+      </w:r>
+      <w:r>
+        <w:rPr>
+          <w:rFonts w:ascii="Times New Roman" w:hAnsi="Times New Roman" w:cs="Times New Roman"/>
+          <w:sz w:val="24"/>
+          <w:szCs w:val="24"/>
+        </w:rPr>
+        <w:t>z</w:t>
+      </w:r>
+      <w:r>
+        <w:rPr>
+          <w:rFonts w:ascii="Times New Roman" w:hAnsi="Times New Roman" w:cs="Times New Roman"/>
+          <w:sz w:val="24"/>
+          <w:szCs w:val="24"/>
+        </w:rPr>
+        <w:t>ed an LSTM to detect long-term dependencies of cardiovascular data, recogni</w:t>
+      </w:r>
+      <w:r>
+        <w:rPr>
+          <w:rFonts w:ascii="Times New Roman" w:hAnsi="Times New Roman" w:cs="Times New Roman"/>
+          <w:sz w:val="24"/>
+          <w:szCs w:val="24"/>
+        </w:rPr>
+        <w:t>z</w:t>
+      </w:r>
+      <w:r>
+        <w:rPr>
+          <w:rFonts w:ascii="Times New Roman" w:hAnsi="Times New Roman" w:cs="Times New Roman"/>
+          <w:sz w:val="24"/>
+          <w:szCs w:val="24"/>
+        </w:rPr>
+        <w:t>ing more comprehensive features of the specific disease. The authors utili</w:t>
+      </w:r>
+      <w:r>
+        <w:rPr>
+          <w:rFonts w:ascii="Times New Roman" w:hAnsi="Times New Roman" w:cs="Times New Roman"/>
+          <w:sz w:val="24"/>
+          <w:szCs w:val="24"/>
+        </w:rPr>
+        <w:t>z</w:t>
+      </w:r>
+      <w:r>
+        <w:rPr>
+          <w:rFonts w:ascii="Times New Roman" w:hAnsi="Times New Roman" w:cs="Times New Roman"/>
+          <w:sz w:val="24"/>
+          <w:szCs w:val="24"/>
+        </w:rPr>
+        <w:t xml:space="preserve">ed supervised learning to train the model to differentiate between the four states of Myocardial Infarction. The output was </w:t>
+      </w:r>
+      <w:r>
+        <w:rPr>
+          <w:rFonts w:ascii="Times New Roman" w:hAnsi="Times New Roman" w:cs="Times New Roman"/>
+          <w:sz w:val="24"/>
+          <w:szCs w:val="24"/>
+        </w:rPr>
+        <w:lastRenderedPageBreak/>
+        <w:t>determined by a decoder output score that triggered the delivery of Closed-Loop intact Vagus Nerve Stimulation to reverse the effects of physiological features induced by Myocardial Infarction. However, since the ANN is built using traditional architectures, it still needs to be updated; therefore, newer kinds of stress will be recogni</w:t>
+      </w:r>
+      <w:r>
+        <w:rPr>
+          <w:rFonts w:ascii="Times New Roman" w:hAnsi="Times New Roman" w:cs="Times New Roman"/>
+          <w:sz w:val="24"/>
+          <w:szCs w:val="24"/>
+        </w:rPr>
+        <w:t>z</w:t>
+      </w:r>
+      <w:r>
+        <w:rPr>
+          <w:rFonts w:ascii="Times New Roman" w:hAnsi="Times New Roman" w:cs="Times New Roman"/>
+          <w:sz w:val="24"/>
+          <w:szCs w:val="24"/>
+        </w:rPr>
+        <w:t>ed with continuous learning.</w:t>
+      </w:r>
+    </w:p>
+    <w:p>
+      <w:pPr>
+        <w:spacing w:line="360" w:lineRule="auto"/>
+        <w:jc w:val="both"/>
+        <w:rPr>
+          <w:rFonts w:ascii="Times New Roman" w:hAnsi="Times New Roman" w:cs="Times New Roman"/>
+          <w:sz w:val="24"/>
+          <w:szCs w:val="24"/>
+        </w:rPr>
+      </w:pPr>
+      <w:r>
+        <w:rPr>
+          <w:rFonts w:ascii="Times New Roman" w:hAnsi="Times New Roman" w:cs="Times New Roman"/>
+          <w:sz w:val="24"/>
+          <w:szCs w:val="24"/>
+        </w:rPr>
+        <w:tab/>
+      </w:r>
+      <w:r>
+        <w:rPr>
+          <w:rFonts w:ascii="Times New Roman" w:hAnsi="Times New Roman" w:cs="Times New Roman"/>
+          <w:sz w:val="24"/>
+          <w:szCs w:val="24"/>
+        </w:rPr>
+        <w:t>Kim et al. (2022a) proposed an explainable AI model for the auto-labelling of chest X-ray images based on their quantitative similarity in the domain of imaging systems. As the model was an explainable AI architecture, it was made generalized, enabling it to be adjustable, tuned, or performance retrained. The introduced approach enabled the fine-tuning of the model to retrain it for a different external dataset by utilizing a probability-of-similarity metric: pSim. It was identified that the auto-labelled images were in agreement with radiologists over 80% of the time for the case of cardiomegaly and pleural effusion; however, it was a contradiction for the case of pulmonary oedema and pneumonia, which produced an observation that different radiologists use different criteria than being general</w:t>
+      </w:r>
+      <w:r>
+        <w:rPr>
+          <w:rFonts w:ascii="Times New Roman" w:hAnsi="Times New Roman" w:cs="Times New Roman"/>
+          <w:sz w:val="24"/>
+          <w:szCs w:val="24"/>
+        </w:rPr>
+        <w:t>.</w:t>
+      </w:r>
+    </w:p>
+    <w:p>
+      <w:pPr>
+        <w:spacing w:line="360" w:lineRule="auto"/>
+        <w:jc w:val="both"/>
+        <w:rPr>
+          <w:rFonts w:ascii="Times New Roman" w:hAnsi="Times New Roman" w:cs="Times New Roman"/>
+          <w:sz w:val="24"/>
+          <w:szCs w:val="24"/>
+        </w:rPr>
+      </w:pPr>
+      <w:r>
+        <w:rPr>
+          <w:rFonts w:ascii="Times New Roman" w:hAnsi="Times New Roman" w:cs="Times New Roman"/>
+          <w:sz w:val="24"/>
+          <w:szCs w:val="24"/>
+        </w:rPr>
+        <w:tab/>
+      </w:r>
+      <w:r>
+        <w:rPr>
+          <w:rFonts w:ascii="Times New Roman" w:hAnsi="Times New Roman" w:cs="Times New Roman"/>
+          <w:sz w:val="24"/>
+          <w:szCs w:val="24"/>
+        </w:rPr>
+        <w:t>In the field of Oncology, Bulten et al. (2022) utilized AI for the diagnosis and Gleason grading of prostate cancer: the PANDA challenge, which includes over a thousand developers who strive to develop AI algorithms for diagnosing prostate cancer based on histopathology. The proposed approach determined Gleason grading based on digital prostate biopsies and is said to achieve a performance equal to pathologists. Validation sets of the US and EU were used to evaluate the algorithm’s performance; however, what was observed was that the change in the data distribution between what was used while training and validating caused over-diagnosis of single instances. Nevertheless, it is worth noting that the sensitivity and specificity surpassed that of pathologists.</w:t>
+      </w:r>
+    </w:p>
+    <w:p>
+      <w:pPr>
+        <w:spacing w:line="360" w:lineRule="auto"/>
+        <w:jc w:val="both"/>
+        <w:rPr>
+          <w:rFonts w:ascii="Times New Roman" w:hAnsi="Times New Roman" w:cs="Times New Roman"/>
+          <w:sz w:val="24"/>
+          <w:szCs w:val="24"/>
+        </w:rPr>
+      </w:pPr>
+      <w:r>
+        <w:rPr>
+          <w:rFonts w:ascii="Times New Roman" w:hAnsi="Times New Roman" w:cs="Times New Roman"/>
+          <w:sz w:val="24"/>
+          <w:szCs w:val="24"/>
+        </w:rPr>
+        <w:tab/>
+      </w:r>
+      <w:r>
+        <w:rPr>
+          <w:rFonts w:ascii="Times New Roman" w:hAnsi="Times New Roman" w:cs="Times New Roman"/>
+          <w:sz w:val="24"/>
+          <w:szCs w:val="24"/>
+        </w:rPr>
+        <w:t xml:space="preserve">Sadasivuni et al. (2022) proposed a fully integrated analogue ML classifier for real-time prediction of sepsis onset utilizing electronic medical records (EMRs). The solution produced a fusion chip that combined ECGs and EMRs based on a score. Utilizing a cloud AI model prevented issues on most wearables, such as the Apple Watch, which still does not have real-time EMR. An ANN was trained on ECGs that were feature extracted and preprocessed internally on the chip. Alongside the ECG model, an EMR model analyses patients’ co-morbidities using vectorized ICD10 codes and TF-IDF algorithm to predict the sepsis probability. The two models are combined to generate a sepsis score and aggregate it into a fusion model that the meta-learner analysis for </w:t>
+      </w:r>
+      <w:r>
+        <w:rPr>
+          <w:rFonts w:ascii="Times New Roman" w:hAnsi="Times New Roman" w:cs="Times New Roman"/>
+          <w:sz w:val="24"/>
+          <w:szCs w:val="24"/>
+        </w:rPr>
+        <w:lastRenderedPageBreak/>
+        <w:t>the final prediction. However, the model was hard coded into the chip, preventing it from being able to be updated in future. It is, however, worth noting that it was identified that the chip was capable of 93% accuracy in predicting sepsis four hours before the onset.</w:t>
+      </w:r>
     </w:p>
     <w:p>
       <w:pPr>
@@ -2009,7 +2304,7 @@
           <w:szCs w:val="32"/>
         </w:rPr>
       </w:pPr>
-      <w:bookmarkStart w:id="2" w:name="_Toc117658688"/>
+      <w:bookmarkStart w:id="2" w:name="_Toc117887495"/>
       <w:r>
         <w:rPr>
           <w:rFonts w:ascii="Times New Roman" w:hAnsi="Times New Roman" w:cs="Times New Roman"/>
@@ -2188,7 +2483,7 @@
           <w:szCs w:val="28"/>
         </w:rPr>
       </w:pPr>
-      <w:bookmarkStart w:id="3" w:name="_Toc117658689"/>
+      <w:bookmarkStart w:id="3" w:name="_Toc117887496"/>
       <w:r>
         <w:rPr>
           <w:rFonts w:ascii="Times New Roman" w:hAnsi="Times New Roman" w:cs="Times New Roman"/>
@@ -2215,7 +2510,47 @@
           <w:sz w:val="24"/>
           <w:szCs w:val="24"/>
         </w:rPr>
-        <w:t xml:space="preserve">ML algorithms do not understand text; therefore, the data must be converted into numbers. Specifically, in this case, the labels would be the category each sentence belongs to, and the features would be the sentence itself. The labels can be encoded into numbers and the sentences be passed into a </w:t>
+        <w:t>ML algorithms do not understand text data</w:t>
+      </w:r>
+      <w:r>
+        <w:rPr>
+          <w:rFonts w:ascii="Times New Roman" w:hAnsi="Times New Roman" w:cs="Times New Roman"/>
+          <w:sz w:val="24"/>
+          <w:szCs w:val="24"/>
+        </w:rPr>
+        <w:t xml:space="preserve">; </w:t>
+      </w:r>
+      <w:r>
+        <w:rPr>
+          <w:rFonts w:ascii="Times New Roman" w:hAnsi="Times New Roman" w:cs="Times New Roman"/>
+          <w:sz w:val="24"/>
+          <w:szCs w:val="24"/>
+        </w:rPr>
+        <w:t xml:space="preserve">converting them into numbers is a priority. </w:t>
+      </w:r>
+      <w:r>
+        <w:rPr>
+          <w:rFonts w:ascii="Times New Roman" w:hAnsi="Times New Roman" w:cs="Times New Roman"/>
+          <w:sz w:val="24"/>
+          <w:szCs w:val="24"/>
+        </w:rPr>
+        <w:t xml:space="preserve"> Specifically, in this case, the labels would be the category each sentence belongs to, and the features would be the sentence itself. </w:t>
+      </w:r>
+      <w:r>
+        <w:rPr>
+          <w:rFonts w:ascii="Times New Roman" w:hAnsi="Times New Roman" w:cs="Times New Roman"/>
+          <w:sz w:val="24"/>
+          <w:szCs w:val="24"/>
+        </w:rPr>
+        <w:t>Encoding the labels will convert them into numbers, and passing the sentences into a</w:t>
+      </w:r>
+      <w:r>
+        <w:rPr>
+          <w:rFonts w:ascii="Times New Roman" w:hAnsi="Times New Roman" w:cs="Times New Roman"/>
+          <w:sz w:val="24"/>
+          <w:szCs w:val="24"/>
+        </w:rPr>
+        <w:t xml:space="preserve"> </w:t>
       </w:r>
       <w:hyperlink r:id="rId14" w:history="1">
         <w:r>
@@ -2234,7 +2569,55 @@
           <w:sz w:val="24"/>
           <w:szCs w:val="24"/>
         </w:rPr>
-        <w:t xml:space="preserve"> that will convert the sentences to numbers. The encoded labels and vectorized sentences can then be passed into the naïve bayes </w:t>
+        <w:t xml:space="preserve"> will convert the</w:t>
+      </w:r>
+      <w:r>
+        <w:rPr>
+          <w:rFonts w:ascii="Times New Roman" w:hAnsi="Times New Roman" w:cs="Times New Roman"/>
+          <w:sz w:val="24"/>
+          <w:szCs w:val="24"/>
+        </w:rPr>
+        <w:t>m in</w:t>
+      </w:r>
+      <w:r>
+        <w:rPr>
+          <w:rFonts w:ascii="Times New Roman" w:hAnsi="Times New Roman" w:cs="Times New Roman"/>
+          <w:sz w:val="24"/>
+          <w:szCs w:val="24"/>
+        </w:rPr>
+        <w:t xml:space="preserve">to numbers. The encoded labels and vectorized sentences can then be passed into the </w:t>
+      </w:r>
+      <w:r>
+        <w:rPr>
+          <w:rFonts w:ascii="Times New Roman" w:hAnsi="Times New Roman" w:cs="Times New Roman"/>
+          <w:sz w:val="24"/>
+          <w:szCs w:val="24"/>
+        </w:rPr>
+        <w:t>N</w:t>
+      </w:r>
+      <w:r>
+        <w:rPr>
+          <w:rFonts w:ascii="Times New Roman" w:hAnsi="Times New Roman" w:cs="Times New Roman"/>
+          <w:sz w:val="24"/>
+          <w:szCs w:val="24"/>
+        </w:rPr>
+        <w:t xml:space="preserve">aïve </w:t>
+      </w:r>
+      <w:r>
+        <w:rPr>
+          <w:rFonts w:ascii="Times New Roman" w:hAnsi="Times New Roman" w:cs="Times New Roman"/>
+          <w:sz w:val="24"/>
+          <w:szCs w:val="24"/>
+        </w:rPr>
+        <w:t>B</w:t>
+      </w:r>
+      <w:r>
+        <w:rPr>
+          <w:rFonts w:ascii="Times New Roman" w:hAnsi="Times New Roman" w:cs="Times New Roman"/>
+          <w:sz w:val="24"/>
+          <w:szCs w:val="24"/>
+        </w:rPr>
+        <w:t xml:space="preserve">ayes </w:t>
       </w:r>
       <w:r>
         <w:rPr>
@@ -2266,7 +2649,7 @@
           <w:sz w:val="24"/>
           <w:szCs w:val="24"/>
         </w:rPr>
-        <w:t xml:space="preserve"> as inputs. The output is expected to return a list of encoded labels upon evaluating with some test sentences.</w:t>
+        <w:t xml:space="preserve"> as inputs. The output is expected to return a list of encoded labels upon evaluating some test sentences.</w:t>
       </w:r>
     </w:p>
     <w:p>
@@ -2279,14 +2662,13 @@
           <w:szCs w:val="24"/>
         </w:rPr>
       </w:pPr>
-      <w:bookmarkStart w:id="4" w:name="_Toc117658691"/>
-      <w:r>
-        <w:rPr>
-          <w:rFonts w:ascii="Times New Roman" w:hAnsi="Times New Roman" w:cs="Times New Roman"/>
-          <w:sz w:val="24"/>
-          <w:szCs w:val="24"/>
-        </w:rPr>
-        <w:lastRenderedPageBreak/>
+      <w:bookmarkStart w:id="4" w:name="_Toc117887497"/>
+      <w:r>
+        <w:rPr>
+          <w:rFonts w:ascii="Times New Roman" w:hAnsi="Times New Roman" w:cs="Times New Roman"/>
+          <w:sz w:val="24"/>
+          <w:szCs w:val="24"/>
+        </w:rPr>
         <w:t>Multinomial Naïve Bayes</w:t>
       </w:r>
       <w:bookmarkEnd w:id="4"/>
@@ -2307,15 +2689,79 @@
           <w:sz w:val="24"/>
           <w:szCs w:val="24"/>
         </w:rPr>
-        <w:t xml:space="preserve">The naïve bayes is simply a classifier based on applying the statistical Bayes’ theorem. </w:t>
-      </w:r>
-      <w:r>
-        <w:rPr>
-          <w:rFonts w:ascii="Times New Roman" w:hAnsi="Times New Roman" w:cs="Times New Roman"/>
-          <w:sz w:val="24"/>
-          <w:szCs w:val="24"/>
-        </w:rPr>
-        <w:t xml:space="preserve">A multinomial naïve bayes model can be used to fit the data using a TF-IDF algorithm. In the </w:t>
+        <w:t xml:space="preserve">The </w:t>
+      </w:r>
+      <w:r>
+        <w:rPr>
+          <w:rFonts w:ascii="Times New Roman" w:hAnsi="Times New Roman" w:cs="Times New Roman"/>
+          <w:sz w:val="24"/>
+          <w:szCs w:val="24"/>
+        </w:rPr>
+        <w:t>N</w:t>
+      </w:r>
+      <w:r>
+        <w:rPr>
+          <w:rFonts w:ascii="Times New Roman" w:hAnsi="Times New Roman" w:cs="Times New Roman"/>
+          <w:sz w:val="24"/>
+          <w:szCs w:val="24"/>
+        </w:rPr>
+        <w:t xml:space="preserve">aïve </w:t>
+      </w:r>
+      <w:r>
+        <w:rPr>
+          <w:rFonts w:ascii="Times New Roman" w:hAnsi="Times New Roman" w:cs="Times New Roman"/>
+          <w:sz w:val="24"/>
+          <w:szCs w:val="24"/>
+        </w:rPr>
+        <w:t>B</w:t>
+      </w:r>
+      <w:r>
+        <w:rPr>
+          <w:rFonts w:ascii="Times New Roman" w:hAnsi="Times New Roman" w:cs="Times New Roman"/>
+          <w:sz w:val="24"/>
+          <w:szCs w:val="24"/>
+        </w:rPr>
+        <w:t xml:space="preserve">ayes is simply a classifier based on applying the statistical Bayes’ theorem. </w:t>
+      </w:r>
+      <w:r>
+        <w:rPr>
+          <w:rFonts w:ascii="Times New Roman" w:hAnsi="Times New Roman" w:cs="Times New Roman"/>
+          <w:sz w:val="24"/>
+          <w:szCs w:val="24"/>
+        </w:rPr>
+        <w:t xml:space="preserve">A multinomial </w:t>
+      </w:r>
+      <w:r>
+        <w:rPr>
+          <w:rFonts w:ascii="Times New Roman" w:hAnsi="Times New Roman" w:cs="Times New Roman"/>
+          <w:sz w:val="24"/>
+          <w:szCs w:val="24"/>
+        </w:rPr>
+        <w:t>N</w:t>
+      </w:r>
+      <w:r>
+        <w:rPr>
+          <w:rFonts w:ascii="Times New Roman" w:hAnsi="Times New Roman" w:cs="Times New Roman"/>
+          <w:sz w:val="24"/>
+          <w:szCs w:val="24"/>
+        </w:rPr>
+        <w:t xml:space="preserve">aïve </w:t>
+      </w:r>
+      <w:r>
+        <w:rPr>
+          <w:rFonts w:ascii="Times New Roman" w:hAnsi="Times New Roman" w:cs="Times New Roman"/>
+          <w:sz w:val="24"/>
+          <w:szCs w:val="24"/>
+        </w:rPr>
+        <w:t>B</w:t>
+      </w:r>
+      <w:r>
+        <w:rPr>
+          <w:rFonts w:ascii="Times New Roman" w:hAnsi="Times New Roman" w:cs="Times New Roman"/>
+          <w:sz w:val="24"/>
+          <w:szCs w:val="24"/>
+        </w:rPr>
+        <w:t xml:space="preserve">ayes model can be used to fit the data using a TF-IDF algorithm. In the </w:t>
       </w:r>
       <w:hyperlink r:id="rId15" w:history="1">
         <w:r>
@@ -2334,23 +2780,7 @@
           <w:sz w:val="24"/>
           <w:szCs w:val="24"/>
         </w:rPr>
-        <w:t xml:space="preserve">, </w:t>
-      </w:r>
-      <w:r>
-        <w:rPr>
-          <w:rFonts w:ascii="Times New Roman" w:hAnsi="Times New Roman" w:cs="Times New Roman"/>
-          <w:sz w:val="24"/>
-          <w:szCs w:val="24"/>
-        </w:rPr>
-        <w:t xml:space="preserve">where </w:t>
-      </w:r>
-      <w:r>
-        <w:rPr>
-          <w:rFonts w:ascii="Times New Roman" w:hAnsi="Times New Roman" w:cs="Times New Roman"/>
-          <w:sz w:val="24"/>
-          <w:szCs w:val="24"/>
-        </w:rPr>
-        <w:t>the Naïve Bayes algorithm is what is recommended as a baseline starting point</w:t>
+        <w:t>, the Naïve Bayes algorithm is what is recommended as a baseline starting point</w:t>
       </w:r>
       <w:r>
         <w:rPr>
@@ -2393,95 +2823,31 @@
           <w:sz w:val="24"/>
           <w:szCs w:val="24"/>
         </w:rPr>
-        <w:t>The main advantage</w:t>
-      </w:r>
-      <w:r>
-        <w:rPr>
-          <w:rFonts w:ascii="Times New Roman" w:hAnsi="Times New Roman" w:cs="Times New Roman"/>
-          <w:sz w:val="24"/>
-          <w:szCs w:val="24"/>
-        </w:rPr>
-        <w:t>s</w:t>
-      </w:r>
-      <w:r>
-        <w:rPr>
-          <w:rFonts w:ascii="Times New Roman" w:hAnsi="Times New Roman" w:cs="Times New Roman"/>
-          <w:sz w:val="24"/>
-          <w:szCs w:val="24"/>
-        </w:rPr>
-        <w:t xml:space="preserve"> of this algorithm </w:t>
-      </w:r>
-      <w:r>
-        <w:rPr>
-          <w:rFonts w:ascii="Times New Roman" w:hAnsi="Times New Roman" w:cs="Times New Roman"/>
-          <w:sz w:val="24"/>
-          <w:szCs w:val="24"/>
-        </w:rPr>
-        <w:t>are</w:t>
-      </w:r>
-      <w:r>
-        <w:rPr>
-          <w:rFonts w:ascii="Times New Roman" w:hAnsi="Times New Roman" w:cs="Times New Roman"/>
-          <w:sz w:val="24"/>
-          <w:szCs w:val="24"/>
-        </w:rPr>
-        <w:t xml:space="preserve"> that it is </w:t>
-      </w:r>
-      <w:r>
-        <w:rPr>
-          <w:rFonts w:ascii="Times New Roman" w:hAnsi="Times New Roman" w:cs="Times New Roman"/>
-          <w:sz w:val="24"/>
-          <w:szCs w:val="24"/>
-        </w:rPr>
-        <w:t xml:space="preserve">simple to implement, </w:t>
-      </w:r>
-      <w:r>
-        <w:rPr>
-          <w:rFonts w:ascii="Times New Roman" w:hAnsi="Times New Roman" w:cs="Times New Roman"/>
-          <w:sz w:val="24"/>
-          <w:szCs w:val="24"/>
-        </w:rPr>
-        <w:t>really scalable and can handle large amounts of data, and is therefore, quick to train.</w:t>
-      </w:r>
-      <w:r>
-        <w:rPr>
-          <w:rFonts w:ascii="Times New Roman" w:hAnsi="Times New Roman" w:cs="Times New Roman"/>
-          <w:sz w:val="24"/>
-          <w:szCs w:val="24"/>
-        </w:rPr>
-        <w:t xml:space="preserve"> However, the drawback is that this algorithm can produce relatively lower accuracy in comparison to more powerful </w:t>
-      </w:r>
-      <w:r>
-        <w:rPr>
-          <w:rFonts w:ascii="Times New Roman" w:hAnsi="Times New Roman" w:cs="Times New Roman"/>
-          <w:sz w:val="24"/>
-          <w:szCs w:val="24"/>
-        </w:rPr>
-        <w:t>ones</w:t>
-      </w:r>
-      <w:r>
-        <w:rPr>
-          <w:rFonts w:ascii="Times New Roman" w:hAnsi="Times New Roman" w:cs="Times New Roman"/>
-          <w:sz w:val="24"/>
-          <w:szCs w:val="24"/>
-        </w:rPr>
-        <w:t>.</w:t>
-      </w:r>
-      <w:r>
-        <w:rPr>
-          <w:rFonts w:ascii="Times New Roman" w:hAnsi="Times New Roman" w:cs="Times New Roman"/>
-          <w:sz w:val="24"/>
-          <w:szCs w:val="24"/>
-        </w:rPr>
-        <w:t xml:space="preserve"> Furthermore, although the algorithm is considered to be a good classifier, it is not a great estimator as it assumes that all the features are independent.</w:t>
-      </w:r>
-      <w:r>
-        <w:rPr>
-          <w:rFonts w:ascii="Times New Roman" w:hAnsi="Times New Roman" w:cs="Times New Roman"/>
-          <w:sz w:val="24"/>
-          <w:szCs w:val="24"/>
-        </w:rPr>
-        <w:t xml:space="preserve"> </w:t>
+        <w:t xml:space="preserve">The main advantages of this algorithm are that: it is simple to implement, scalable, can handle large amounts of data, and is quick to train. However, the drawback is that this algorithm can produce relatively lower accuracy </w:t>
+      </w:r>
+      <w:r>
+        <w:rPr>
+          <w:rFonts w:ascii="Times New Roman" w:hAnsi="Times New Roman" w:cs="Times New Roman"/>
+          <w:sz w:val="24"/>
+          <w:szCs w:val="24"/>
+        </w:rPr>
+        <w:t>than</w:t>
+      </w:r>
+      <w:r>
+        <w:rPr>
+          <w:rFonts w:ascii="Times New Roman" w:hAnsi="Times New Roman" w:cs="Times New Roman"/>
+          <w:sz w:val="24"/>
+          <w:szCs w:val="24"/>
+        </w:rPr>
+        <w:t xml:space="preserve"> more powerful ones. </w:t>
+      </w:r>
+      <w:r>
+        <w:rPr>
+          <w:rFonts w:ascii="Times New Roman" w:hAnsi="Times New Roman" w:cs="Times New Roman"/>
+          <w:sz w:val="24"/>
+          <w:szCs w:val="24"/>
+        </w:rPr>
+        <w:t>Furthermore, although the algorithm is considered a good classifier, it could be a better estimator as it assumes that all the features are independent.</w:t>
       </w:r>
     </w:p>
     <w:p>
@@ -2500,8 +2866,16 @@
           <w:sz w:val="24"/>
           <w:szCs w:val="24"/>
         </w:rPr>
+        <w:lastRenderedPageBreak/>
         <w:tab/>
-        <w:t>Since this algorithm does not perform well, it will not be the author’s choice for implementation, however, it can be used as a baseline to compare the main model against.</w:t>
+      </w:r>
+      <w:r>
+        <w:rPr>
+          <w:rFonts w:ascii="Times New Roman" w:hAnsi="Times New Roman" w:cs="Times New Roman"/>
+          <w:sz w:val="24"/>
+          <w:szCs w:val="24"/>
+        </w:rPr>
+        <w:t>Since this algorithm does not perform well, it will not be the author’s choice for implementation.</w:t>
       </w:r>
     </w:p>
     <w:p>
@@ -2514,7 +2888,7 @@
           <w:szCs w:val="24"/>
         </w:rPr>
       </w:pPr>
-      <w:bookmarkStart w:id="5" w:name="_Toc117658690"/>
+      <w:bookmarkStart w:id="5" w:name="_Toc117887498"/>
       <w:r>
         <w:rPr>
           <w:rFonts w:ascii="Times New Roman" w:hAnsi="Times New Roman" w:cs="Times New Roman"/>
@@ -2541,15 +2915,7 @@
           <w:sz w:val="24"/>
           <w:szCs w:val="24"/>
         </w:rPr>
-        <w:t>SVMs are a set of supervised learning methods used for classification, regression and outlier detection.</w:t>
-      </w:r>
-      <w:r>
-        <w:rPr>
-          <w:rFonts w:ascii="Times New Roman" w:hAnsi="Times New Roman" w:cs="Times New Roman"/>
-          <w:sz w:val="24"/>
-          <w:szCs w:val="24"/>
-        </w:rPr>
-        <w:t xml:space="preserve"> The SVM model can also be used to fit the data using the TF-IDF algorithm as mentioned.</w:t>
+        <w:t>SVMs have supervised learning methods for classification, regression and outlier detection. The SVM model can also fit the data using the TF-IDF algorithm.</w:t>
       </w:r>
     </w:p>
     <w:p>
@@ -2569,7 +2935,14 @@
           <w:szCs w:val="24"/>
         </w:rPr>
         <w:tab/>
-        <w:t>The main advantages of SVMs are that they are effective when the data is in high dimensions, memory efficient since they can utilize a subset of data at a time, and versatile as there are multiple functions that can be specified for the SVM to take a decision. However, they are not suitable for larger datasets and data that contains so much noise.</w:t>
+      </w:r>
+      <w:r>
+        <w:rPr>
+          <w:rFonts w:ascii="Times New Roman" w:hAnsi="Times New Roman" w:cs="Times New Roman"/>
+          <w:sz w:val="24"/>
+          <w:szCs w:val="24"/>
+        </w:rPr>
+        <w:t>The main advantages of SVMs are that they are effective when the data is in high dimensions and memory efficient since they can simultaneously utilize a subset of data. They are versatile as the SVM can use multiple functions to decide. However, they are unsuitable for larger datasets and data containing so much noise.</w:t>
       </w:r>
     </w:p>
     <w:p>
@@ -2589,7 +2962,14 @@
           <w:szCs w:val="24"/>
         </w:rPr>
         <w:tab/>
-        <w:t>Since the PubMed dataset is quite large and very likely to contain noise, the author will not utilize the SVM for implementation.</w:t>
+      </w:r>
+      <w:r>
+        <w:rPr>
+          <w:rFonts w:ascii="Times New Roman" w:hAnsi="Times New Roman" w:cs="Times New Roman"/>
+          <w:sz w:val="24"/>
+          <w:szCs w:val="24"/>
+        </w:rPr>
+        <w:t>Since the PubMed dataset is significant and likely to contain noise, the author will not use the SVM for implementation.</w:t>
       </w:r>
     </w:p>
     <w:p>
@@ -2602,7 +2982,7 @@
           <w:szCs w:val="28"/>
         </w:rPr>
       </w:pPr>
-      <w:bookmarkStart w:id="6" w:name="_Toc117658692"/>
+      <w:bookmarkStart w:id="6" w:name="_Toc117887499"/>
       <w:r>
         <w:rPr>
           <w:rFonts w:ascii="Times New Roman" w:hAnsi="Times New Roman" w:cs="Times New Roman"/>
@@ -2629,23 +3009,7 @@
           <w:sz w:val="24"/>
           <w:szCs w:val="24"/>
         </w:rPr>
-        <w:t xml:space="preserve">Inputs for these models are similar to the ones required by the multinomial naïve bayes. A vectorization and </w:t>
-      </w:r>
-      <w:r>
-        <w:rPr>
-          <w:rFonts w:ascii="Times New Roman" w:hAnsi="Times New Roman" w:cs="Times New Roman"/>
-          <w:sz w:val="24"/>
-          <w:szCs w:val="24"/>
-        </w:rPr>
-        <w:t xml:space="preserve">an </w:t>
-      </w:r>
-      <w:r>
-        <w:rPr>
-          <w:rFonts w:ascii="Times New Roman" w:hAnsi="Times New Roman" w:cs="Times New Roman"/>
-          <w:sz w:val="24"/>
-          <w:szCs w:val="24"/>
-        </w:rPr>
-        <w:t xml:space="preserve">embedding layer will be required to convert the text to numbers and to capture relationships between those numbers respectively. </w:t>
+        <w:t>Inputs for these models are similar to the ones required by the multinomial Naïve Bayes. A vectorization and an embedding layer will be necessary to convert the text to numbers and to capture relationships between those numbers, respectively.</w:t>
       </w:r>
     </w:p>
     <w:p>
@@ -2665,15 +3029,14 @@
           <w:szCs w:val="24"/>
         </w:rPr>
         <w:tab/>
-        <w:t>Furthermore, the models work best when all the sentences are of the same length as creating batches will be facilitated</w:t>
-      </w:r>
-      <w:r>
-        <w:rPr>
-          <w:rFonts w:ascii="Times New Roman" w:hAnsi="Times New Roman" w:cs="Times New Roman"/>
-          <w:sz w:val="24"/>
-          <w:szCs w:val="24"/>
-        </w:rPr>
-        <w:t>; which can be implemented by further adding a tokenization layer.</w:t>
+      </w:r>
+      <w:r>
+        <w:rPr>
+          <w:rFonts w:ascii="Times New Roman" w:hAnsi="Times New Roman" w:cs="Times New Roman"/>
+          <w:sz w:val="24"/>
+          <w:szCs w:val="24"/>
+        </w:rPr>
+        <w:t>Furthermore, the models work best when all the sentences are of the same length, as creating batches will be facilitated - which can be implemented by adding a tokenization layer.</w:t>
       </w:r>
     </w:p>
     <w:p>
@@ -2692,49 +3055,47 @@
           <w:sz w:val="24"/>
           <w:szCs w:val="24"/>
         </w:rPr>
-        <w:lastRenderedPageBreak/>
         <w:tab/>
-        <w:t xml:space="preserve">Therefore, </w:t>
-      </w:r>
-      <w:r>
-        <w:rPr>
-          <w:rFonts w:ascii="Times New Roman" w:hAnsi="Times New Roman" w:cs="Times New Roman"/>
-          <w:sz w:val="24"/>
-          <w:szCs w:val="24"/>
-        </w:rPr>
-        <w:t>the sentence</w:t>
-      </w:r>
-      <w:r>
-        <w:rPr>
-          <w:rFonts w:ascii="Times New Roman" w:hAnsi="Times New Roman" w:cs="Times New Roman"/>
-          <w:sz w:val="24"/>
-          <w:szCs w:val="24"/>
-        </w:rPr>
-        <w:t>s</w:t>
-      </w:r>
-      <w:r>
-        <w:rPr>
-          <w:rFonts w:ascii="Times New Roman" w:hAnsi="Times New Roman" w:cs="Times New Roman"/>
-          <w:sz w:val="24"/>
-          <w:szCs w:val="24"/>
-        </w:rPr>
-        <w:t xml:space="preserve"> </w:t>
-      </w:r>
-      <w:r>
-        <w:rPr>
-          <w:rFonts w:ascii="Times New Roman" w:hAnsi="Times New Roman" w:cs="Times New Roman"/>
-          <w:sz w:val="24"/>
-          <w:szCs w:val="24"/>
-        </w:rPr>
-        <w:t>would be vectorized and embedded beforehand. Furthermore, the labels must be one hot encoded, as TensorFlow’s loss function prefer one hot encoded data.</w:t>
-      </w:r>
-      <w:r>
-        <w:rPr>
-          <w:rFonts w:ascii="Times New Roman" w:hAnsi="Times New Roman" w:cs="Times New Roman"/>
-          <w:sz w:val="24"/>
-          <w:szCs w:val="24"/>
-        </w:rPr>
-        <w:t xml:space="preserve"> Ultimately the sentences would be vectorized and embedded, while the labels would be one hot encoded, and those would be fed into the model for training.</w:t>
+      </w:r>
+      <w:r>
+        <w:rPr>
+          <w:rFonts w:ascii="Times New Roman" w:hAnsi="Times New Roman" w:cs="Times New Roman"/>
+          <w:sz w:val="24"/>
+          <w:szCs w:val="24"/>
+        </w:rPr>
+        <w:t>Therefore, the sentences would be vectorized and embedded beforehand. Furthermore, the labels must be one</w:t>
+      </w:r>
+      <w:r>
+        <w:rPr>
+          <w:rFonts w:ascii="Times New Roman" w:hAnsi="Times New Roman" w:cs="Times New Roman"/>
+          <w:sz w:val="24"/>
+          <w:szCs w:val="24"/>
+        </w:rPr>
+        <w:t>-</w:t>
+      </w:r>
+      <w:r>
+        <w:rPr>
+          <w:rFonts w:ascii="Times New Roman" w:hAnsi="Times New Roman" w:cs="Times New Roman"/>
+          <w:sz w:val="24"/>
+          <w:szCs w:val="24"/>
+        </w:rPr>
+        <w:t>hot encoded, as TensorFlow’s loss function prefers one</w:t>
+      </w:r>
+      <w:r>
+        <w:rPr>
+          <w:rFonts w:ascii="Times New Roman" w:hAnsi="Times New Roman" w:cs="Times New Roman"/>
+          <w:sz w:val="24"/>
+          <w:szCs w:val="24"/>
+        </w:rPr>
+        <w:t>-</w:t>
+      </w:r>
+      <w:r>
+        <w:rPr>
+          <w:rFonts w:ascii="Times New Roman" w:hAnsi="Times New Roman" w:cs="Times New Roman"/>
+          <w:sz w:val="24"/>
+          <w:szCs w:val="24"/>
+        </w:rPr>
+        <w:t>hot encoded data. Ultimately, the sentences would be vectorized and embedded, while the labels would be one-hot encoded and fed into the model for training.</w:t>
       </w:r>
     </w:p>
     <w:p>
@@ -2754,47 +3115,14 @@
           <w:szCs w:val="24"/>
         </w:rPr>
         <w:tab/>
-        <w:t>Upon training, the outputs of the models would be an array of prediction probabilities upon evaluating on the test data</w:t>
-      </w:r>
-      <w:r>
-        <w:rPr>
-          <w:rFonts w:ascii="Times New Roman" w:hAnsi="Times New Roman" w:cs="Times New Roman"/>
-          <w:sz w:val="24"/>
-          <w:szCs w:val="24"/>
-        </w:rPr>
-        <w:t xml:space="preserve"> where the </w:t>
-      </w:r>
-      <w:r>
-        <w:rPr>
-          <w:rFonts w:ascii="Times New Roman" w:hAnsi="Times New Roman" w:cs="Times New Roman"/>
-          <w:sz w:val="24"/>
-          <w:szCs w:val="24"/>
-        </w:rPr>
-        <w:t xml:space="preserve">predicted </w:t>
-      </w:r>
-      <w:r>
-        <w:rPr>
-          <w:rFonts w:ascii="Times New Roman" w:hAnsi="Times New Roman" w:cs="Times New Roman"/>
-          <w:sz w:val="24"/>
-          <w:szCs w:val="24"/>
-        </w:rPr>
-        <w:t xml:space="preserve">category of the sentence would be the index at </w:t>
-      </w:r>
-      <w:r>
-        <w:rPr>
-          <w:rFonts w:ascii="Times New Roman" w:hAnsi="Times New Roman" w:cs="Times New Roman"/>
-          <w:sz w:val="24"/>
-          <w:szCs w:val="24"/>
-        </w:rPr>
-        <w:t xml:space="preserve">with the </w:t>
-      </w:r>
-      <w:r>
-        <w:rPr>
-          <w:rFonts w:ascii="Times New Roman" w:hAnsi="Times New Roman" w:cs="Times New Roman"/>
-          <w:sz w:val="24"/>
-          <w:szCs w:val="24"/>
-        </w:rPr>
-        <w:t>highest probability.</w:t>
+      </w:r>
+      <w:r>
+        <w:rPr>
+          <w:rFonts w:ascii="Times New Roman" w:hAnsi="Times New Roman" w:cs="Times New Roman"/>
+          <w:sz w:val="24"/>
+          <w:szCs w:val="24"/>
+        </w:rPr>
+        <w:t>The outputs of the models would be an array of prediction probabilities upon evaluating the test data. The predicted category of the sentence would be the highest value index.</w:t>
       </w:r>
     </w:p>
     <w:p>
@@ -2810,7 +3138,7 @@
           <w:szCs w:val="24"/>
         </w:rPr>
       </w:pPr>
-      <w:bookmarkStart w:id="7" w:name="_Toc117658693"/>
+      <w:bookmarkStart w:id="7" w:name="_Toc117887500"/>
       <w:r>
         <w:rPr>
           <w:rFonts w:ascii="Times New Roman" w:hAnsi="Times New Roman" w:cs="Times New Roman"/>
@@ -2845,47 +3173,23 @@
           <w:sz w:val="24"/>
           <w:szCs w:val="24"/>
         </w:rPr>
-        <w:t xml:space="preserve">A 1D convolutional can be used to model sequence data. </w:t>
-      </w:r>
-      <w:r>
-        <w:rPr>
-          <w:rFonts w:ascii="Times New Roman" w:hAnsi="Times New Roman" w:cs="Times New Roman"/>
-          <w:sz w:val="24"/>
-          <w:szCs w:val="24"/>
-        </w:rPr>
-        <w:t>The</w:t>
-      </w:r>
-      <w:r>
-        <w:rPr>
-          <w:rFonts w:ascii="Times New Roman" w:hAnsi="Times New Roman" w:cs="Times New Roman"/>
-          <w:sz w:val="24"/>
-          <w:szCs w:val="24"/>
-        </w:rPr>
-        <w:t xml:space="preserve"> CNN was initially developed for image classification problems, where the model can learn the internal representations of a 2D input</w:t>
-      </w:r>
-      <w:r>
-        <w:rPr>
-          <w:rFonts w:ascii="Times New Roman" w:hAnsi="Times New Roman" w:cs="Times New Roman"/>
-          <w:sz w:val="24"/>
-          <w:szCs w:val="24"/>
-        </w:rPr>
-        <w:t>; however, t</w:t>
-      </w:r>
-      <w:r>
-        <w:rPr>
-          <w:rFonts w:ascii="Times New Roman" w:hAnsi="Times New Roman" w:cs="Times New Roman"/>
-          <w:sz w:val="24"/>
-          <w:szCs w:val="24"/>
-        </w:rPr>
-        <w:t>his same procedure can be tweaked to work on 1D sequence data, hence the term Conv1D</w:t>
-      </w:r>
-      <w:r>
-        <w:rPr>
-          <w:rFonts w:ascii="Times New Roman" w:hAnsi="Times New Roman" w:cs="Times New Roman"/>
-          <w:sz w:val="24"/>
-          <w:szCs w:val="24"/>
-        </w:rPr>
-        <w:t>.</w:t>
+        <w:t>A 1D convolutional can be used to model sequence data. Image classification problems inspired the inception of CNNs</w:t>
+      </w:r>
+      <w:r>
+        <w:rPr>
+          <w:rFonts w:ascii="Times New Roman" w:hAnsi="Times New Roman" w:cs="Times New Roman"/>
+          <w:sz w:val="24"/>
+          <w:szCs w:val="24"/>
+        </w:rPr>
+        <w:t>; t</w:t>
+      </w:r>
+      <w:r>
+        <w:rPr>
+          <w:rFonts w:ascii="Times New Roman" w:hAnsi="Times New Roman" w:cs="Times New Roman"/>
+          <w:sz w:val="24"/>
+          <w:szCs w:val="24"/>
+        </w:rPr>
+        <w:t>he model can learn the internal representations of a 2D input; however, a tweaked procedure works on 1D sequence data, hence the term Conv1D.</w:t>
       </w:r>
     </w:p>
     <w:p>
@@ -2904,40 +3208,16 @@
           <w:sz w:val="24"/>
           <w:szCs w:val="24"/>
         </w:rPr>
+        <w:lastRenderedPageBreak/>
         <w:tab/>
-        <w:t xml:space="preserve">The drawbacks of CNN are that since they are complicated networks, they require a large amount of data </w:t>
-      </w:r>
-      <w:r>
-        <w:rPr>
-          <w:rFonts w:ascii="Times New Roman" w:hAnsi="Times New Roman" w:cs="Times New Roman"/>
-          <w:sz w:val="24"/>
-          <w:szCs w:val="24"/>
-        </w:rPr>
-        <w:t>and as a result takes much longer time to train.</w:t>
-      </w:r>
-      <w:r>
-        <w:rPr>
-          <w:rFonts w:ascii="Times New Roman" w:hAnsi="Times New Roman" w:cs="Times New Roman"/>
-          <w:sz w:val="24"/>
-          <w:szCs w:val="24"/>
-        </w:rPr>
-        <w:t xml:space="preserve"> Furthermore, they can get affected by class imbalance and could tend to be biased to the most occurring class</w:t>
-      </w:r>
-      <w:r>
-        <w:rPr>
-          <w:rFonts w:ascii="Times New Roman" w:hAnsi="Times New Roman" w:cs="Times New Roman"/>
-          <w:sz w:val="24"/>
-          <w:szCs w:val="24"/>
-        </w:rPr>
-        <w:t>.</w:t>
-      </w:r>
-      <w:r>
-        <w:rPr>
-          <w:rFonts w:ascii="Times New Roman" w:hAnsi="Times New Roman" w:cs="Times New Roman"/>
-          <w:sz w:val="24"/>
-          <w:szCs w:val="24"/>
-        </w:rPr>
-        <w:t xml:space="preserve"> The main advantage of the CNN is that they can perform quite well and at times even match the performance of RNNs, they have better parallelism and can exhibit more stable gradients.</w:t>
+      </w:r>
+      <w:r>
+        <w:rPr>
+          <w:rFonts w:ascii="Times New Roman" w:hAnsi="Times New Roman" w:cs="Times New Roman"/>
+          <w:sz w:val="24"/>
+          <w:szCs w:val="24"/>
+        </w:rPr>
+        <w:t>The drawbacks of CNN are that, since they are complicated networks, they require a large amount of data and, as a result, take much longer to train. Furthermore, they can be affected by class imbalance and tend to be biased toward the most occurring class. The main advantage of CNN is that they can perform exceptionally well and, at times, even match the performance of RNNs; they have better parallelism and exhibit more stable gradients.</w:t>
       </w:r>
     </w:p>
     <w:p>
@@ -2957,7 +3237,14 @@
           <w:szCs w:val="24"/>
         </w:rPr>
         <w:tab/>
-        <w:t>However, as mentioned, the CNN is mainly tailored for image data, and there is a better option for the modelling of sequence data: RNN.</w:t>
+      </w:r>
+      <w:r>
+        <w:rPr>
+          <w:rFonts w:ascii="Times New Roman" w:hAnsi="Times New Roman" w:cs="Times New Roman"/>
+          <w:sz w:val="24"/>
+          <w:szCs w:val="24"/>
+        </w:rPr>
+        <w:t>However, as mentioned, the CNN is mainly tailored for image data, and there is a better option for modelling sequence data: RNN.</w:t>
       </w:r>
     </w:p>
     <w:p>
@@ -2968,7 +3255,7 @@
           <w:rFonts w:ascii="Times New Roman" w:hAnsi="Times New Roman" w:cs="Times New Roman"/>
         </w:rPr>
       </w:pPr>
-      <w:bookmarkStart w:id="8" w:name="_Toc117658694"/>
+      <w:bookmarkStart w:id="8" w:name="_Toc117887501"/>
       <w:r>
         <w:rPr>
           <w:rFonts w:ascii="Times New Roman" w:hAnsi="Times New Roman" w:cs="Times New Roman"/>
@@ -3003,79 +3290,23 @@
           <w:sz w:val="24"/>
           <w:szCs w:val="24"/>
         </w:rPr>
-        <w:t>An RNN processe</w:t>
-      </w:r>
-      <w:r>
-        <w:rPr>
-          <w:rFonts w:ascii="Times New Roman" w:hAnsi="Times New Roman" w:cs="Times New Roman"/>
-          <w:sz w:val="24"/>
-          <w:szCs w:val="24"/>
-        </w:rPr>
-        <w:t>s</w:t>
-      </w:r>
-      <w:r>
-        <w:rPr>
-          <w:rFonts w:ascii="Times New Roman" w:hAnsi="Times New Roman" w:cs="Times New Roman"/>
-          <w:sz w:val="24"/>
-          <w:szCs w:val="24"/>
-        </w:rPr>
-        <w:t xml:space="preserve"> sequence input by iterating through the elements, and pass the outputs from one timestep to the next.</w:t>
-      </w:r>
-      <w:r>
-        <w:rPr>
-          <w:rFonts w:ascii="Times New Roman" w:hAnsi="Times New Roman" w:cs="Times New Roman"/>
-          <w:sz w:val="24"/>
-          <w:szCs w:val="24"/>
-        </w:rPr>
-        <w:t xml:space="preserve"> A further Bidirectional RNN can also pass the data backwards to the previous timestep.</w:t>
-      </w:r>
-      <w:r>
-        <w:rPr>
-          <w:rFonts w:ascii="Times New Roman" w:hAnsi="Times New Roman" w:cs="Times New Roman"/>
-          <w:sz w:val="24"/>
-          <w:szCs w:val="24"/>
-        </w:rPr>
-        <w:t xml:space="preserve"> </w:t>
-      </w:r>
-      <w:r>
-        <w:rPr>
-          <w:rFonts w:ascii="Times New Roman" w:hAnsi="Times New Roman" w:cs="Times New Roman"/>
-          <w:sz w:val="24"/>
-          <w:szCs w:val="24"/>
-        </w:rPr>
-        <w:t xml:space="preserve">Arguably, </w:t>
-      </w:r>
-      <w:r>
-        <w:rPr>
-          <w:rFonts w:ascii="Times New Roman" w:hAnsi="Times New Roman" w:cs="Times New Roman"/>
-          <w:sz w:val="24"/>
-          <w:szCs w:val="24"/>
-        </w:rPr>
-        <w:t>t</w:t>
-      </w:r>
-      <w:r>
-        <w:rPr>
-          <w:rFonts w:ascii="Times New Roman" w:hAnsi="Times New Roman" w:cs="Times New Roman"/>
-          <w:sz w:val="24"/>
-          <w:szCs w:val="24"/>
-        </w:rPr>
-        <w:t xml:space="preserve">he most common RNN for sequence modelling </w:t>
-      </w:r>
-      <w:r>
-        <w:rPr>
-          <w:rFonts w:ascii="Times New Roman" w:hAnsi="Times New Roman" w:cs="Times New Roman"/>
-          <w:sz w:val="24"/>
-          <w:szCs w:val="24"/>
-        </w:rPr>
-        <w:t>is the LSTM</w:t>
-      </w:r>
-      <w:r>
-        <w:rPr>
-          <w:rFonts w:ascii="Times New Roman" w:hAnsi="Times New Roman" w:cs="Times New Roman"/>
-          <w:sz w:val="24"/>
-          <w:szCs w:val="24"/>
-        </w:rPr>
-        <w:t>.</w:t>
+        <w:t xml:space="preserve">An RNN processes sequence input by iterating through the elements and passes the outputs from one timestep to the next. A Bidirectional RNN can also </w:t>
+      </w:r>
+      <w:r>
+        <w:rPr>
+          <w:rFonts w:ascii="Times New Roman" w:hAnsi="Times New Roman" w:cs="Times New Roman"/>
+          <w:sz w:val="24"/>
+          <w:szCs w:val="24"/>
+        </w:rPr>
+        <w:t>give</w:t>
+      </w:r>
+      <w:r>
+        <w:rPr>
+          <w:rFonts w:ascii="Times New Roman" w:hAnsi="Times New Roman" w:cs="Times New Roman"/>
+          <w:sz w:val="24"/>
+          <w:szCs w:val="24"/>
+        </w:rPr>
+        <w:t xml:space="preserve"> the data back to the previous timestep. Arguably, the most common RNN for sequence modelling is LSTM.</w:t>
       </w:r>
     </w:p>
     <w:p>
@@ -3102,87 +3333,55 @@
           <w:sz w:val="24"/>
           <w:szCs w:val="24"/>
         </w:rPr>
-        <w:t xml:space="preserve">LSTMs are great for sequence modelling, especially since it has memory, which is essential when modelling data where the context is important, </w:t>
-      </w:r>
-      <w:r>
-        <w:rPr>
-          <w:rFonts w:ascii="Times New Roman" w:hAnsi="Times New Roman" w:cs="Times New Roman"/>
-          <w:sz w:val="24"/>
-          <w:szCs w:val="24"/>
-        </w:rPr>
-        <w:t>specifically</w:t>
-      </w:r>
-      <w:r>
-        <w:rPr>
-          <w:rFonts w:ascii="Times New Roman" w:hAnsi="Times New Roman" w:cs="Times New Roman"/>
-          <w:sz w:val="24"/>
-          <w:szCs w:val="24"/>
-        </w:rPr>
-        <w:t xml:space="preserve"> in this case, for sentences, as the </w:t>
-      </w:r>
-      <w:r>
-        <w:rPr>
-          <w:rFonts w:ascii="Times New Roman" w:hAnsi="Times New Roman" w:cs="Times New Roman"/>
-          <w:sz w:val="24"/>
-          <w:szCs w:val="24"/>
-        </w:rPr>
-        <w:t>following</w:t>
-      </w:r>
-      <w:r>
-        <w:rPr>
-          <w:rFonts w:ascii="Times New Roman" w:hAnsi="Times New Roman" w:cs="Times New Roman"/>
-          <w:sz w:val="24"/>
-          <w:szCs w:val="24"/>
-        </w:rPr>
-        <w:t xml:space="preserve"> word depend</w:t>
-      </w:r>
-      <w:r>
-        <w:rPr>
-          <w:rFonts w:ascii="Times New Roman" w:hAnsi="Times New Roman" w:cs="Times New Roman"/>
-          <w:sz w:val="24"/>
-          <w:szCs w:val="24"/>
-        </w:rPr>
-        <w:t>s</w:t>
-      </w:r>
-      <w:r>
-        <w:rPr>
-          <w:rFonts w:ascii="Times New Roman" w:hAnsi="Times New Roman" w:cs="Times New Roman"/>
-          <w:sz w:val="24"/>
-          <w:szCs w:val="24"/>
-        </w:rPr>
-        <w:t xml:space="preserve"> on the previous. </w:t>
-      </w:r>
-      <w:r>
-        <w:rPr>
-          <w:rFonts w:ascii="Times New Roman" w:hAnsi="Times New Roman" w:cs="Times New Roman"/>
-          <w:sz w:val="24"/>
-          <w:szCs w:val="24"/>
-        </w:rPr>
-        <w:t xml:space="preserve">Additionally, training can be much faster as there is no need for parameter fine-tuning as they work well over a broad range of parameters. </w:t>
-      </w:r>
-      <w:r>
-        <w:rPr>
-          <w:rFonts w:ascii="Times New Roman" w:hAnsi="Times New Roman" w:cs="Times New Roman"/>
-          <w:sz w:val="24"/>
-          <w:szCs w:val="24"/>
-        </w:rPr>
-        <w:t xml:space="preserve">They do however </w:t>
-      </w:r>
-      <w:r>
-        <w:rPr>
-          <w:rFonts w:ascii="Times New Roman" w:hAnsi="Times New Roman" w:cs="Times New Roman"/>
-          <w:sz w:val="24"/>
-          <w:szCs w:val="24"/>
-        </w:rPr>
-        <w:t>have certain drawbacks. Since it is also a deep neural net, it takes longer time to train and can require more memory.</w:t>
-      </w:r>
-      <w:r>
-        <w:rPr>
-          <w:rFonts w:ascii="Times New Roman" w:hAnsi="Times New Roman" w:cs="Times New Roman"/>
-          <w:sz w:val="24"/>
-          <w:szCs w:val="24"/>
-        </w:rPr>
-        <w:t xml:space="preserve"> Further, they can easily overfit the data.</w:t>
+        <w:t>LSTMs are great for sequence modelling, especially since it has memory, which is essential when modelling data where the context is important, specifically in this case, for sentences, as the following word depends on the previous. Additionally, training can be much faster as there is no need for parameter fine-tuning as they work well over a broad range of parameters. They do</w:t>
+      </w:r>
+      <w:r>
+        <w:rPr>
+          <w:rFonts w:ascii="Times New Roman" w:hAnsi="Times New Roman" w:cs="Times New Roman"/>
+          <w:sz w:val="24"/>
+          <w:szCs w:val="24"/>
+        </w:rPr>
+        <w:t xml:space="preserve">, </w:t>
+      </w:r>
+      <w:r>
+        <w:rPr>
+          <w:rFonts w:ascii="Times New Roman" w:hAnsi="Times New Roman" w:cs="Times New Roman"/>
+          <w:sz w:val="24"/>
+          <w:szCs w:val="24"/>
+        </w:rPr>
+        <w:t>however</w:t>
+      </w:r>
+      <w:r>
+        <w:rPr>
+          <w:rFonts w:ascii="Times New Roman" w:hAnsi="Times New Roman" w:cs="Times New Roman"/>
+          <w:sz w:val="24"/>
+          <w:szCs w:val="24"/>
+        </w:rPr>
+        <w:t>,</w:t>
+      </w:r>
+      <w:r>
+        <w:rPr>
+          <w:rFonts w:ascii="Times New Roman" w:hAnsi="Times New Roman" w:cs="Times New Roman"/>
+          <w:sz w:val="24"/>
+          <w:szCs w:val="24"/>
+        </w:rPr>
+        <w:t xml:space="preserve"> have certain drawbacks. Since it is also a deep neural net, it takes </w:t>
+      </w:r>
+      <w:r>
+        <w:rPr>
+          <w:rFonts w:ascii="Times New Roman" w:hAnsi="Times New Roman" w:cs="Times New Roman"/>
+          <w:sz w:val="24"/>
+          <w:szCs w:val="24"/>
+        </w:rPr>
+        <w:t xml:space="preserve">a </w:t>
+      </w:r>
+      <w:r>
+        <w:rPr>
+          <w:rFonts w:ascii="Times New Roman" w:hAnsi="Times New Roman" w:cs="Times New Roman"/>
+          <w:sz w:val="24"/>
+          <w:szCs w:val="24"/>
+        </w:rPr>
+        <w:t>longer time to train and can require more memory. Further, they can easily overfit the data.</w:t>
       </w:r>
     </w:p>
     <w:p>
@@ -3204,8 +3403,27 @@
           <w:sz w:val="24"/>
           <w:szCs w:val="24"/>
         </w:rPr>
-        <w:lastRenderedPageBreak/>
-        <w:t>Choice of algorithm to explore further</w:t>
+        <w:t xml:space="preserve">Choice of </w:t>
+      </w:r>
+      <w:r>
+        <w:rPr>
+          <w:rFonts w:ascii="Times New Roman" w:hAnsi="Times New Roman" w:cs="Times New Roman"/>
+          <w:b/>
+          <w:bCs/>
+          <w:sz w:val="24"/>
+          <w:szCs w:val="24"/>
+        </w:rPr>
+        <w:t xml:space="preserve">the </w:t>
+      </w:r>
+      <w:r>
+        <w:rPr>
+          <w:rFonts w:ascii="Times New Roman" w:hAnsi="Times New Roman" w:cs="Times New Roman"/>
+          <w:b/>
+          <w:bCs/>
+          <w:sz w:val="24"/>
+          <w:szCs w:val="24"/>
+        </w:rPr>
+        <w:t>algorithm to explore further</w:t>
       </w:r>
     </w:p>
     <w:p>
@@ -3214,117 +3432,16 @@
         <w:jc w:val="both"/>
         <w:rPr>
           <w:rFonts w:ascii="Times New Roman" w:hAnsi="Times New Roman" w:cs="Times New Roman"/>
-          <w:sz w:val="24"/>
-          <w:szCs w:val="24"/>
-        </w:rPr>
-      </w:pPr>
-      <w:r>
-        <w:rPr>
-          <w:rFonts w:ascii="Times New Roman" w:hAnsi="Times New Roman" w:cs="Times New Roman"/>
-          <w:sz w:val="24"/>
-          <w:szCs w:val="24"/>
-        </w:rPr>
-        <w:t>The author believes that the best way to implement the model is by utilizing an LSTM, since it has the capability of storing the memory of the past, where in this case specifically, have information of the words prior to the current in the specific sentence. Although the model could overfit, this can be solved using Regularization techniques if necessary</w:t>
-      </w:r>
-      <w:r>
-        <w:rPr>
-          <w:rFonts w:ascii="Times New Roman" w:hAnsi="Times New Roman" w:cs="Times New Roman"/>
-          <w:sz w:val="24"/>
-          <w:szCs w:val="24"/>
-        </w:rPr>
-        <w:t>, and Google Colab can be utilized to train the model.</w:t>
-      </w:r>
-    </w:p>
-    <w:p>
-      <w:pPr>
-        <w:rPr>
-          <w:rFonts w:ascii="Times New Roman" w:hAnsi="Times New Roman" w:cs="Times New Roman"/>
-        </w:rPr>
-      </w:pPr>
-    </w:p>
-    <w:p>
-      <w:pPr>
-        <w:rPr>
-          <w:rFonts w:ascii="Times New Roman" w:hAnsi="Times New Roman" w:cs="Times New Roman"/>
-        </w:rPr>
-      </w:pPr>
-    </w:p>
-    <w:p>
-      <w:pPr>
-        <w:rPr>
-          <w:rFonts w:ascii="Times New Roman" w:hAnsi="Times New Roman" w:cs="Times New Roman"/>
-        </w:rPr>
-      </w:pPr>
-    </w:p>
-    <w:p>
-      <w:pPr>
-        <w:rPr>
-          <w:rFonts w:ascii="Times New Roman" w:hAnsi="Times New Roman" w:cs="Times New Roman"/>
-        </w:rPr>
-      </w:pPr>
-    </w:p>
-    <w:p>
-      <w:pPr>
-        <w:rPr>
-          <w:rFonts w:ascii="Times New Roman" w:hAnsi="Times New Roman" w:cs="Times New Roman"/>
-        </w:rPr>
-      </w:pPr>
-    </w:p>
-    <w:p>
-      <w:pPr>
-        <w:rPr>
-          <w:rFonts w:ascii="Times New Roman" w:hAnsi="Times New Roman" w:cs="Times New Roman"/>
-        </w:rPr>
-      </w:pPr>
-    </w:p>
-    <w:p>
-      <w:pPr>
-        <w:rPr>
-          <w:rFonts w:ascii="Times New Roman" w:hAnsi="Times New Roman" w:cs="Times New Roman"/>
-        </w:rPr>
-      </w:pPr>
-    </w:p>
-    <w:p>
-      <w:pPr>
-        <w:rPr>
-          <w:rFonts w:ascii="Times New Roman" w:hAnsi="Times New Roman" w:cs="Times New Roman"/>
-        </w:rPr>
-      </w:pPr>
-    </w:p>
-    <w:p>
-      <w:pPr>
-        <w:rPr>
-          <w:rFonts w:ascii="Times New Roman" w:hAnsi="Times New Roman" w:cs="Times New Roman"/>
-        </w:rPr>
-      </w:pPr>
-    </w:p>
-    <w:p>
-      <w:pPr>
-        <w:rPr>
-          <w:rFonts w:ascii="Times New Roman" w:hAnsi="Times New Roman" w:cs="Times New Roman"/>
-        </w:rPr>
-      </w:pPr>
-    </w:p>
-    <w:p>
-      <w:pPr>
-        <w:rPr>
-          <w:rFonts w:ascii="Times New Roman" w:hAnsi="Times New Roman" w:cs="Times New Roman"/>
-        </w:rPr>
-      </w:pPr>
-    </w:p>
-    <w:p>
-      <w:pPr>
-        <w:rPr>
-          <w:rFonts w:ascii="Times New Roman" w:hAnsi="Times New Roman" w:cs="Times New Roman"/>
-        </w:rPr>
-      </w:pPr>
-    </w:p>
-    <w:p>
-      <w:pPr>
-        <w:rPr>
-          <w:rFonts w:ascii="Times New Roman" w:hAnsi="Times New Roman" w:cs="Times New Roman"/>
-        </w:rPr>
-      </w:pPr>
+        </w:rPr>
+      </w:pPr>
+      <w:r>
+        <w:rPr>
+          <w:rFonts w:ascii="Times New Roman" w:hAnsi="Times New Roman" w:cs="Times New Roman"/>
+          <w:sz w:val="24"/>
+          <w:szCs w:val="24"/>
+        </w:rPr>
+        <w:t>The author believes that the best way to implement the model is by utilizing an LSTM since it can store the memory of the past, where in this case, specifically, it has information on the words before the current term in the specific sentence. Although the model could overfit, this can be solved using Regularization techniques if necessary, and training the model can utilize Google Colab's GPU, thus reducing training time.</w:t>
+      </w:r>
     </w:p>
     <w:p>
       <w:pPr>
@@ -3380,7 +3497,7 @@
           <w:szCs w:val="32"/>
         </w:rPr>
       </w:pPr>
-      <w:bookmarkStart w:id="9" w:name="_Toc117658695"/>
+      <w:bookmarkStart w:id="9" w:name="_Toc117887502"/>
       <w:r>
         <w:rPr>
           <w:rFonts w:ascii="Times New Roman" w:hAnsi="Times New Roman" w:cs="Times New Roman"/>
@@ -3435,6 +3552,7 @@
     <w:p>
       <w:pPr>
         <w:spacing w:line="360" w:lineRule="auto"/>
+        <w:jc w:val="both"/>
         <w:rPr>
           <w:rFonts w:ascii="Times New Roman" w:hAnsi="Times New Roman" w:cs="Times New Roman"/>
           <w:sz w:val="24"/>
@@ -3585,17 +3703,423 @@
     </w:p>
     <w:p>
       <w:pPr>
-        <w:rPr>
-          <w:rFonts w:ascii="Times New Roman" w:hAnsi="Times New Roman" w:cs="Times New Roman"/>
-          <w:sz w:val="24"/>
-          <w:szCs w:val="24"/>
-        </w:rPr>
-      </w:pPr>
+        <w:jc w:val="both"/>
+        <w:rPr>
+          <w:rFonts w:ascii="Times New Roman" w:hAnsi="Times New Roman" w:cs="Times New Roman"/>
+          <w:sz w:val="24"/>
+          <w:szCs w:val="24"/>
+        </w:rPr>
+      </w:pPr>
+      <w:r>
+        <w:rPr>
+          <w:rFonts w:ascii="Times New Roman" w:hAnsi="Times New Roman" w:cs="Times New Roman"/>
+          <w:sz w:val="24"/>
+          <w:szCs w:val="24"/>
+        </w:rPr>
+        <w:t xml:space="preserve">Jittprasong, C. (2022). Artificial Intelligence and Medicine: A literature review. Available from </w:t>
+      </w:r>
+      <w:hyperlink r:id="rId21" w:history="1">
+        <w:r>
+          <w:rPr>
+            <w:rStyle w:val="Hyperlink"/>
+            <w:rFonts w:ascii="Times New Roman" w:hAnsi="Times New Roman" w:cs="Times New Roman"/>
+            <w:sz w:val="24"/>
+            <w:szCs w:val="24"/>
+          </w:rPr>
+          <w:t>http://arxiv.org/abs/2205.00322</w:t>
+        </w:r>
+      </w:hyperlink>
+      <w:r>
+        <w:rPr>
+          <w:rFonts w:ascii="Times New Roman" w:hAnsi="Times New Roman" w:cs="Times New Roman"/>
+          <w:sz w:val="24"/>
+          <w:szCs w:val="24"/>
+        </w:rPr>
+        <w:t xml:space="preserve"> [Accessed 28 October 2022].</w:t>
+      </w:r>
+    </w:p>
+    <w:p>
+      <w:pPr>
+        <w:spacing w:line="360" w:lineRule="auto"/>
+        <w:jc w:val="both"/>
+        <w:rPr>
+          <w:rFonts w:ascii="Times New Roman" w:hAnsi="Times New Roman" w:cs="Times New Roman"/>
+          <w:sz w:val="24"/>
+          <w:szCs w:val="24"/>
+        </w:rPr>
+      </w:pPr>
+      <w:r>
+        <w:rPr>
+          <w:rFonts w:ascii="Times New Roman" w:hAnsi="Times New Roman" w:cs="Times New Roman"/>
+          <w:sz w:val="24"/>
+          <w:szCs w:val="24"/>
+        </w:rPr>
+        <w:t xml:space="preserve">Buch VH, Ahmed I, Maruthappu M. </w:t>
+      </w:r>
+      <w:r>
+        <w:rPr>
+          <w:rFonts w:ascii="Times New Roman" w:hAnsi="Times New Roman" w:cs="Times New Roman"/>
+          <w:sz w:val="24"/>
+          <w:szCs w:val="24"/>
+        </w:rPr>
+        <w:t>(</w:t>
+      </w:r>
+      <w:r>
+        <w:rPr>
+          <w:rFonts w:ascii="Times New Roman" w:hAnsi="Times New Roman" w:cs="Times New Roman"/>
+          <w:sz w:val="24"/>
+          <w:szCs w:val="24"/>
+        </w:rPr>
+        <w:t>2018</w:t>
+      </w:r>
+      <w:r>
+        <w:rPr>
+          <w:rFonts w:ascii="Times New Roman" w:hAnsi="Times New Roman" w:cs="Times New Roman"/>
+          <w:sz w:val="24"/>
+          <w:szCs w:val="24"/>
+        </w:rPr>
+        <w:t>)</w:t>
+      </w:r>
+      <w:r>
+        <w:rPr>
+          <w:rFonts w:ascii="Times New Roman" w:hAnsi="Times New Roman" w:cs="Times New Roman"/>
+          <w:sz w:val="24"/>
+          <w:szCs w:val="24"/>
+        </w:rPr>
+        <w:t xml:space="preserve">. Artificial intelligence in medicine: current trends and future possibilities. </w:t>
+      </w:r>
+      <w:r>
+        <w:rPr>
+          <w:rFonts w:ascii="Times New Roman" w:hAnsi="Times New Roman" w:cs="Times New Roman"/>
+          <w:i/>
+          <w:iCs/>
+          <w:sz w:val="24"/>
+          <w:szCs w:val="24"/>
+        </w:rPr>
+        <w:t>British Journal of General Practice</w:t>
+      </w:r>
+      <w:r>
+        <w:rPr>
+          <w:rFonts w:ascii="Times New Roman" w:hAnsi="Times New Roman" w:cs="Times New Roman"/>
+          <w:sz w:val="24"/>
+          <w:szCs w:val="24"/>
+        </w:rPr>
+        <w:t>. 68:143–144.</w:t>
+      </w:r>
+    </w:p>
+    <w:p>
+      <w:pPr>
+        <w:spacing w:line="360" w:lineRule="auto"/>
+        <w:jc w:val="both"/>
+        <w:rPr>
+          <w:rFonts w:ascii="Times New Roman" w:hAnsi="Times New Roman" w:cs="Times New Roman"/>
+          <w:sz w:val="24"/>
+          <w:szCs w:val="24"/>
+        </w:rPr>
+      </w:pPr>
+      <w:r>
+        <w:rPr>
+          <w:rFonts w:ascii="Times New Roman" w:hAnsi="Times New Roman" w:cs="Times New Roman"/>
+          <w:sz w:val="24"/>
+          <w:szCs w:val="24"/>
+        </w:rPr>
+        <w:t>Ganzer PD</w:t>
+      </w:r>
+      <w:r>
+        <w:rPr>
+          <w:rFonts w:ascii="Times New Roman" w:hAnsi="Times New Roman" w:cs="Times New Roman"/>
+          <w:sz w:val="24"/>
+          <w:szCs w:val="24"/>
+        </w:rPr>
+        <w:t>.</w:t>
+      </w:r>
+      <w:r>
+        <w:rPr>
+          <w:rFonts w:ascii="Times New Roman" w:hAnsi="Times New Roman" w:cs="Times New Roman"/>
+          <w:sz w:val="24"/>
+          <w:szCs w:val="24"/>
+        </w:rPr>
+        <w:t xml:space="preserve"> et al. </w:t>
+      </w:r>
+      <w:r>
+        <w:rPr>
+          <w:rFonts w:ascii="Times New Roman" w:hAnsi="Times New Roman" w:cs="Times New Roman"/>
+          <w:sz w:val="24"/>
+          <w:szCs w:val="24"/>
+        </w:rPr>
+        <w:t>(</w:t>
+      </w:r>
+      <w:r>
+        <w:rPr>
+          <w:rFonts w:ascii="Times New Roman" w:hAnsi="Times New Roman" w:cs="Times New Roman"/>
+          <w:sz w:val="24"/>
+          <w:szCs w:val="24"/>
+        </w:rPr>
+        <w:t>2022</w:t>
+      </w:r>
+      <w:r>
+        <w:rPr>
+          <w:rFonts w:ascii="Times New Roman" w:hAnsi="Times New Roman" w:cs="Times New Roman"/>
+          <w:sz w:val="24"/>
+          <w:szCs w:val="24"/>
+        </w:rPr>
+        <w:t>)</w:t>
+      </w:r>
+      <w:r>
+        <w:rPr>
+          <w:rFonts w:ascii="Times New Roman" w:hAnsi="Times New Roman" w:cs="Times New Roman"/>
+          <w:sz w:val="24"/>
+          <w:szCs w:val="24"/>
+        </w:rPr>
+        <w:t xml:space="preserve">. Dynamic detection and reversal of myocardial ischemia using an artificially intelligent bioelectronic medicine. </w:t>
+      </w:r>
+      <w:r>
+        <w:rPr>
+          <w:rFonts w:ascii="Times New Roman" w:hAnsi="Times New Roman" w:cs="Times New Roman"/>
+          <w:i/>
+          <w:iCs/>
+          <w:sz w:val="24"/>
+          <w:szCs w:val="24"/>
+        </w:rPr>
+        <w:t>Science Advances</w:t>
+      </w:r>
+      <w:r>
+        <w:rPr>
+          <w:rFonts w:ascii="Times New Roman" w:hAnsi="Times New Roman" w:cs="Times New Roman"/>
+          <w:sz w:val="24"/>
+          <w:szCs w:val="24"/>
+        </w:rPr>
+        <w:t>. 8:eabj5473</w:t>
+      </w:r>
+    </w:p>
+    <w:p>
+      <w:pPr>
+        <w:spacing w:line="360" w:lineRule="auto"/>
+        <w:jc w:val="both"/>
+        <w:rPr>
+          <w:rFonts w:ascii="Times New Roman" w:hAnsi="Times New Roman" w:cs="Times New Roman"/>
+          <w:sz w:val="24"/>
+          <w:szCs w:val="24"/>
+        </w:rPr>
+      </w:pPr>
+      <w:r>
+        <w:rPr>
+          <w:rFonts w:ascii="Times New Roman" w:hAnsi="Times New Roman" w:cs="Times New Roman"/>
+          <w:sz w:val="24"/>
+          <w:szCs w:val="24"/>
+        </w:rPr>
+        <w:t xml:space="preserve">Kim D, et al. </w:t>
+      </w:r>
+      <w:r>
+        <w:rPr>
+          <w:rFonts w:ascii="Times New Roman" w:hAnsi="Times New Roman" w:cs="Times New Roman"/>
+          <w:sz w:val="24"/>
+          <w:szCs w:val="24"/>
+        </w:rPr>
+        <w:t>(</w:t>
+      </w:r>
+      <w:r>
+        <w:rPr>
+          <w:rFonts w:ascii="Times New Roman" w:hAnsi="Times New Roman" w:cs="Times New Roman"/>
+          <w:sz w:val="24"/>
+          <w:szCs w:val="24"/>
+        </w:rPr>
+        <w:t>2022a</w:t>
+      </w:r>
+      <w:r>
+        <w:rPr>
+          <w:rFonts w:ascii="Times New Roman" w:hAnsi="Times New Roman" w:cs="Times New Roman"/>
+          <w:sz w:val="24"/>
+          <w:szCs w:val="24"/>
+        </w:rPr>
+        <w:t>)</w:t>
+      </w:r>
+      <w:r>
+        <w:rPr>
+          <w:rFonts w:ascii="Times New Roman" w:hAnsi="Times New Roman" w:cs="Times New Roman"/>
+          <w:sz w:val="24"/>
+          <w:szCs w:val="24"/>
+        </w:rPr>
+        <w:t xml:space="preserve">. Accurate auto-labeling of chest x-ray images based on quantitative similarity to an explainable ai model. </w:t>
+      </w:r>
+      <w:r>
+        <w:rPr>
+          <w:rFonts w:ascii="Times New Roman" w:hAnsi="Times New Roman" w:cs="Times New Roman"/>
+          <w:i/>
+          <w:iCs/>
+          <w:sz w:val="24"/>
+          <w:szCs w:val="24"/>
+        </w:rPr>
+        <w:t>Nature Communications</w:t>
+      </w:r>
+      <w:r>
+        <w:rPr>
+          <w:rFonts w:ascii="Times New Roman" w:hAnsi="Times New Roman" w:cs="Times New Roman"/>
+          <w:sz w:val="24"/>
+          <w:szCs w:val="24"/>
+        </w:rPr>
+        <w:t>. 13:1867.</w:t>
+      </w:r>
+    </w:p>
+    <w:p>
+      <w:pPr>
+        <w:spacing w:line="360" w:lineRule="auto"/>
+        <w:jc w:val="both"/>
+        <w:rPr>
+          <w:rFonts w:ascii="Times New Roman" w:hAnsi="Times New Roman" w:cs="Times New Roman"/>
+          <w:sz w:val="24"/>
+          <w:szCs w:val="24"/>
+        </w:rPr>
+      </w:pPr>
+      <w:r>
+        <w:rPr>
+          <w:rFonts w:ascii="Times New Roman" w:hAnsi="Times New Roman" w:cs="Times New Roman"/>
+          <w:sz w:val="24"/>
+          <w:szCs w:val="24"/>
+        </w:rPr>
+        <w:t>Bulten W</w:t>
+      </w:r>
+      <w:r>
+        <w:rPr>
+          <w:rFonts w:ascii="Times New Roman" w:hAnsi="Times New Roman" w:cs="Times New Roman"/>
+          <w:sz w:val="24"/>
+          <w:szCs w:val="24"/>
+        </w:rPr>
+        <w:t>.</w:t>
+      </w:r>
+      <w:r>
+        <w:rPr>
+          <w:rFonts w:ascii="Times New Roman" w:hAnsi="Times New Roman" w:cs="Times New Roman"/>
+          <w:sz w:val="24"/>
+          <w:szCs w:val="24"/>
+        </w:rPr>
+        <w:t xml:space="preserve"> et al. </w:t>
+      </w:r>
+      <w:r>
+        <w:rPr>
+          <w:rFonts w:ascii="Times New Roman" w:hAnsi="Times New Roman" w:cs="Times New Roman"/>
+          <w:sz w:val="24"/>
+          <w:szCs w:val="24"/>
+        </w:rPr>
+        <w:t>(</w:t>
+      </w:r>
+      <w:r>
+        <w:rPr>
+          <w:rFonts w:ascii="Times New Roman" w:hAnsi="Times New Roman" w:cs="Times New Roman"/>
+          <w:sz w:val="24"/>
+          <w:szCs w:val="24"/>
+        </w:rPr>
+        <w:t>2022</w:t>
+      </w:r>
+      <w:r>
+        <w:rPr>
+          <w:rFonts w:ascii="Times New Roman" w:hAnsi="Times New Roman" w:cs="Times New Roman"/>
+          <w:sz w:val="24"/>
+          <w:szCs w:val="24"/>
+        </w:rPr>
+        <w:t>)</w:t>
+      </w:r>
+      <w:r>
+        <w:rPr>
+          <w:rFonts w:ascii="Times New Roman" w:hAnsi="Times New Roman" w:cs="Times New Roman"/>
+          <w:sz w:val="24"/>
+          <w:szCs w:val="24"/>
+        </w:rPr>
+        <w:t xml:space="preserve">. Artificial intelligence for diagnosis and gleason grading of prostate cancer: the panda challenge. </w:t>
+      </w:r>
+      <w:r>
+        <w:rPr>
+          <w:rFonts w:ascii="Times New Roman" w:hAnsi="Times New Roman" w:cs="Times New Roman"/>
+          <w:i/>
+          <w:iCs/>
+          <w:sz w:val="24"/>
+          <w:szCs w:val="24"/>
+        </w:rPr>
+        <w:t>Nature Medicine</w:t>
+      </w:r>
+      <w:r>
+        <w:rPr>
+          <w:rFonts w:ascii="Times New Roman" w:hAnsi="Times New Roman" w:cs="Times New Roman"/>
+          <w:sz w:val="24"/>
+          <w:szCs w:val="24"/>
+        </w:rPr>
+        <w:t>. 28:154–163.</w:t>
+      </w:r>
+    </w:p>
+    <w:p>
+      <w:pPr>
+        <w:spacing w:line="360" w:lineRule="auto"/>
+        <w:jc w:val="both"/>
+        <w:rPr>
+          <w:rFonts w:ascii="Times New Roman" w:hAnsi="Times New Roman" w:cs="Times New Roman"/>
+          <w:sz w:val="24"/>
+          <w:szCs w:val="24"/>
+        </w:rPr>
+      </w:pPr>
+      <w:r>
+        <w:rPr>
+          <w:rFonts w:ascii="Times New Roman" w:hAnsi="Times New Roman" w:cs="Times New Roman"/>
+          <w:sz w:val="24"/>
+          <w:szCs w:val="24"/>
+        </w:rPr>
+        <w:lastRenderedPageBreak/>
+        <w:t xml:space="preserve">Sadasivuni S, Saha M, Bhatia N, Banerjee I, Sanyal A. </w:t>
+      </w:r>
+      <w:r>
+        <w:rPr>
+          <w:rFonts w:ascii="Times New Roman" w:hAnsi="Times New Roman" w:cs="Times New Roman"/>
+          <w:sz w:val="24"/>
+          <w:szCs w:val="24"/>
+        </w:rPr>
+        <w:t>(</w:t>
+      </w:r>
+      <w:r>
+        <w:rPr>
+          <w:rFonts w:ascii="Times New Roman" w:hAnsi="Times New Roman" w:cs="Times New Roman"/>
+          <w:sz w:val="24"/>
+          <w:szCs w:val="24"/>
+        </w:rPr>
+        <w:t>2022</w:t>
+      </w:r>
+      <w:r>
+        <w:rPr>
+          <w:rFonts w:ascii="Times New Roman" w:hAnsi="Times New Roman" w:cs="Times New Roman"/>
+          <w:sz w:val="24"/>
+          <w:szCs w:val="24"/>
+        </w:rPr>
+        <w:t>)</w:t>
+      </w:r>
+      <w:r>
+        <w:rPr>
+          <w:rFonts w:ascii="Times New Roman" w:hAnsi="Times New Roman" w:cs="Times New Roman"/>
+          <w:sz w:val="24"/>
+          <w:szCs w:val="24"/>
+        </w:rPr>
+        <w:t xml:space="preserve">. Fusion of fully integrated analog machine learning classifier with electronic medical records for real-time prediction of sepsis onset. </w:t>
+      </w:r>
+      <w:r>
+        <w:rPr>
+          <w:rFonts w:ascii="Times New Roman" w:hAnsi="Times New Roman" w:cs="Times New Roman"/>
+          <w:i/>
+          <w:iCs/>
+          <w:sz w:val="24"/>
+          <w:szCs w:val="24"/>
+        </w:rPr>
+        <w:t>Scientific Reports</w:t>
+      </w:r>
+      <w:r>
+        <w:rPr>
+          <w:rFonts w:ascii="Times New Roman" w:hAnsi="Times New Roman" w:cs="Times New Roman"/>
+          <w:sz w:val="24"/>
+          <w:szCs w:val="24"/>
+        </w:rPr>
+        <w:t>. 12:5711.</w:t>
+      </w:r>
     </w:p>
     <w:sectPr>
-      <w:headerReference w:type="default" r:id="rId21"/>
-      <w:headerReference w:type="first" r:id="rId22"/>
-      <w:footerReference w:type="first" r:id="rId23"/>
+      <w:headerReference w:type="default" r:id="rId22"/>
+      <w:headerReference w:type="first" r:id="rId23"/>
+      <w:footerReference w:type="first" r:id="rId24"/>
       <w:pgSz w:w="12240" w:h="15840"/>
       <w:pgMar w:top="1440" w:right="1440" w:bottom="1440" w:left="1440" w:header="720" w:footer="720" w:gutter="0"/>
       <w:pgNumType w:start="1"/>

--- a/document.docx
+++ b/document.docx
@@ -2059,39 +2059,7 @@
           <w:sz w:val="24"/>
           <w:szCs w:val="24"/>
         </w:rPr>
-        <w:t>The analysis is a crucial component of medicine, which is frequently carried out by doctors, who are also people. Artificial intelligence, in contrast to humans, can quickly digest enormous amounts of data. Humans can only concentrate on one or two things at once, while artificial intelligence can sift through massive volumes of data and identify underlying trends. The ability to learn from novel settings and machine learning are two more characteristics of artificial intelligence. It also can learn from the shortcomings of previous artificial intelligence systems and use that knowledge to enhance performance in the future (Jittprasong, 2022). The present research trend suggests that artificial intelligence may be used in various medical applications (Buch et al., 2018). From this literature review, the use of artificial intelligence in medicine constantly evolves toward a more specialized use rather than a more general application, specifically, towards patient-cent</w:t>
-      </w:r>
-      <w:r>
-        <w:rPr>
-          <w:rFonts w:ascii="Times New Roman" w:hAnsi="Times New Roman" w:cs="Times New Roman"/>
-          <w:sz w:val="24"/>
-          <w:szCs w:val="24"/>
-        </w:rPr>
-        <w:t>ere</w:t>
-      </w:r>
-      <w:r>
-        <w:rPr>
-          <w:rFonts w:ascii="Times New Roman" w:hAnsi="Times New Roman" w:cs="Times New Roman"/>
-          <w:sz w:val="24"/>
-          <w:szCs w:val="24"/>
-        </w:rPr>
-        <w:t>d rather than physician-cent</w:t>
-      </w:r>
-      <w:r>
-        <w:rPr>
-          <w:rFonts w:ascii="Times New Roman" w:hAnsi="Times New Roman" w:cs="Times New Roman"/>
-          <w:sz w:val="24"/>
-          <w:szCs w:val="24"/>
-        </w:rPr>
-        <w:t>ere</w:t>
-      </w:r>
-      <w:r>
-        <w:rPr>
-          <w:rFonts w:ascii="Times New Roman" w:hAnsi="Times New Roman" w:cs="Times New Roman"/>
-          <w:sz w:val="24"/>
-          <w:szCs w:val="24"/>
-        </w:rPr>
-        <w:t>d. Some of the more recent research is evaluated.</w:t>
+        <w:t>The analysis is a crucial component of medicine, which is frequently carried out by doctors, who are also people. Unlike humans, artificial intelligence can quickly digest enormous amounts of data. Humans can only concentrate on one or two things at once, while artificial intelligence can sift through massive volumes of data and identify underlying trends. The ability to learn from novel settings and machine learning are two more characteristics of artificial intelligence. It also can learn from the shortcomings of previous artificial intelligence systems and use that knowledge to enhance performance in the future (Jittprasong, 2022). The present research trend suggests that artificial intelligence may be used in various medical applications (Buch et al., 2018). From this literature review, artificial intelligence in medicine constantly evolves toward a more specialized use rather than a more general application, specifically, towards patient-centered rather than physician-centered. Some of the more recent research is evaluated.</w:t>
       </w:r>
     </w:p>
     <w:p>
@@ -2218,7 +2186,7 @@
           <w:sz w:val="24"/>
           <w:szCs w:val="24"/>
         </w:rPr>
-        <w:t>Kim et al. (2022a) proposed an explainable AI model for the auto-labelling of chest X-ray images based on their quantitative similarity in the domain of imaging systems. As the model was an explainable AI architecture, it was made generalized, enabling it to be adjustable, tuned, or performance retrained. The introduced approach enabled the fine-tuning of the model to retrain it for a different external dataset by utilizing a probability-of-similarity metric: pSim. It was identified that the auto-labelled images were in agreement with radiologists over 80% of the time for the case of cardiomegaly and pleural effusion; however, it was a contradiction for the case of pulmonary oedema and pneumonia, which produced an observation that different radiologists use different criteria than being general</w:t>
+        <w:t>Kim et al. (2022a) proposed an explainable AI model for auto-labelling chest X-ray images based on their quantitative similarity in the domain of imaging systems. As the model was an explainable AI architecture, it was made generalized, enabling it to be adjustable, tuned, or performance retrained. The introduced approach enabled the fine-tuning of the model to retrain it for a different external dataset by utilizing a probability-of-similarity metric: pSim. It was identified that the auto-labelled images were in agreement with radiologists over 80% of the time for the case of cardiomegaly and pleural effusion; however, it was a contradiction for the case of pulmonary oedema and pneumonia, which produced an observation that different radiologists use different criteria than being general</w:t>
       </w:r>
       <w:r>
         <w:rPr>
@@ -2289,7 +2257,23 @@
           <w:szCs w:val="24"/>
         </w:rPr>
         <w:lastRenderedPageBreak/>
-        <w:t>the final prediction. However, the model was hard coded into the chip, preventing it from being able to be updated in future. It is, however, worth noting that it was identified that the chip was capable of 93% accuracy in predicting sepsis four hours before the onset.</w:t>
+        <w:t>the final prediction. However, the model was hard coded into the chip, preventing it from being able to be updated in</w:t>
+      </w:r>
+      <w:r>
+        <w:rPr>
+          <w:rFonts w:ascii="Times New Roman" w:hAnsi="Times New Roman" w:cs="Times New Roman"/>
+          <w:sz w:val="24"/>
+          <w:szCs w:val="24"/>
+        </w:rPr>
+        <w:t xml:space="preserve"> the</w:t>
+      </w:r>
+      <w:r>
+        <w:rPr>
+          <w:rFonts w:ascii="Times New Roman" w:hAnsi="Times New Roman" w:cs="Times New Roman"/>
+          <w:sz w:val="24"/>
+          <w:szCs w:val="24"/>
+        </w:rPr>
+        <w:t xml:space="preserve"> future. It is, however, worth noting that it was identified that the chip was capable of 93% accuracy in predicting sepsis four hours before the onset.</w:t>
       </w:r>
     </w:p>
     <w:p>
@@ -2526,15 +2510,23 @@
           <w:sz w:val="24"/>
           <w:szCs w:val="24"/>
         </w:rPr>
-        <w:t xml:space="preserve">converting them into numbers is a priority. </w:t>
-      </w:r>
-      <w:r>
-        <w:rPr>
-          <w:rFonts w:ascii="Times New Roman" w:hAnsi="Times New Roman" w:cs="Times New Roman"/>
-          <w:sz w:val="24"/>
-          <w:szCs w:val="24"/>
-        </w:rPr>
-        <w:t xml:space="preserve"> Specifically, in this case, the labels would be the category each sentence belongs to, and the features would be the sentence itself. </w:t>
+        <w:t>converting them into numbers is a priority.</w:t>
+      </w:r>
+      <w:r>
+        <w:rPr>
+          <w:rFonts w:ascii="Times New Roman" w:hAnsi="Times New Roman" w:cs="Times New Roman"/>
+          <w:sz w:val="24"/>
+          <w:szCs w:val="24"/>
+        </w:rPr>
+        <w:t xml:space="preserve"> </w:t>
+      </w:r>
+      <w:r>
+        <w:rPr>
+          <w:rFonts w:ascii="Times New Roman" w:hAnsi="Times New Roman" w:cs="Times New Roman"/>
+          <w:sz w:val="24"/>
+          <w:szCs w:val="24"/>
+        </w:rPr>
+        <w:t xml:space="preserve">Specifically, in this case, the labels would be the category each sentence belongs to, and the features would be the sentence itself. </w:t>
       </w:r>
       <w:r>
         <w:rPr>
@@ -2915,7 +2907,23 @@
           <w:sz w:val="24"/>
           <w:szCs w:val="24"/>
         </w:rPr>
-        <w:t>SVMs have supervised learning methods for classification, regression and outlier detection. The SVM model can also fit the data using the TF-IDF algorithm.</w:t>
+        <w:t>SVMs have supervised learning methods for classification, regression</w:t>
+      </w:r>
+      <w:r>
+        <w:rPr>
+          <w:rFonts w:ascii="Times New Roman" w:hAnsi="Times New Roman" w:cs="Times New Roman"/>
+          <w:sz w:val="24"/>
+          <w:szCs w:val="24"/>
+        </w:rPr>
+        <w:t>,</w:t>
+      </w:r>
+      <w:r>
+        <w:rPr>
+          <w:rFonts w:ascii="Times New Roman" w:hAnsi="Times New Roman" w:cs="Times New Roman"/>
+          <w:sz w:val="24"/>
+          <w:szCs w:val="24"/>
+        </w:rPr>
+        <w:t xml:space="preserve"> and outlier detection. The SVM model can also fit the data using the TF-IDF algorithm.</w:t>
       </w:r>
     </w:p>
     <w:p>
@@ -3440,7 +3448,23 @@
           <w:sz w:val="24"/>
           <w:szCs w:val="24"/>
         </w:rPr>
-        <w:t>The author believes that the best way to implement the model is by utilizing an LSTM since it can store the memory of the past, where in this case, specifically, it has information on the words before the current term in the specific sentence. Although the model could overfit, this can be solved using Regularization techniques if necessary, and training the model can utilize Google Colab's GPU, thus reducing training time.</w:t>
+        <w:t>The author believes that the best way to implement the model is by utilizing an LSTM since it can store the memory of the past</w:t>
+      </w:r>
+      <w:r>
+        <w:rPr>
+          <w:rFonts w:ascii="Times New Roman" w:hAnsi="Times New Roman" w:cs="Times New Roman"/>
+          <w:sz w:val="24"/>
+          <w:szCs w:val="24"/>
+        </w:rPr>
+        <w:t>. I</w:t>
+      </w:r>
+      <w:r>
+        <w:rPr>
+          <w:rFonts w:ascii="Times New Roman" w:hAnsi="Times New Roman" w:cs="Times New Roman"/>
+          <w:sz w:val="24"/>
+          <w:szCs w:val="24"/>
+        </w:rPr>
+        <w:t>n this case, specifically, it has information on the words before the current term in the specific sentence. Although the model could overfit, this can be solved using Regularization techniques if necessary, and training the model can utilize Google Colab's GPU, thus reducing training time.</w:t>
       </w:r>
     </w:p>
     <w:p>
